--- a/Documents/Alasdair - Project LogBook.docx
+++ b/Documents/Alasdair - Project LogBook.docx
@@ -1,6 +1,6 @@
 
 <file path=word/document.xml><?xml version="1.0" encoding="utf-8"?>
-<w:document xmlns:wpc="http://schemas.microsoft.com/office/word/2010/wordprocessingCanvas" xmlns:mc="http://schemas.openxmlformats.org/markup-compatibility/2006" xmlns:o="urn:schemas-microsoft-com:office:office" xmlns:r="http://schemas.openxmlformats.org/officeDocument/2006/relationships" xmlns:m="http://schemas.openxmlformats.org/officeDocument/2006/math" xmlns:v="urn:schemas-microsoft-com:vml" xmlns:wp14="http://schemas.microsoft.com/office/word/2010/wordprocessingDrawing" xmlns:wp="http://schemas.openxmlformats.org/drawingml/2006/wordprocessingDrawing" xmlns:w10="urn:schemas-microsoft-com:office:word" xmlns:w="http://schemas.openxmlformats.org/wordprocessingml/2006/main" xmlns:w14="http://schemas.microsoft.com/office/word/2010/wordml" xmlns:w15="http://schemas.microsoft.com/office/word/2012/wordml" xmlns:wpg="http://schemas.microsoft.com/office/word/2010/wordprocessingGroup" xmlns:wpi="http://schemas.microsoft.com/office/word/2010/wordprocessingInk" xmlns:wne="http://schemas.microsoft.com/office/word/2006/wordml" xmlns:wps="http://schemas.microsoft.com/office/word/2010/wordprocessingShape" mc:Ignorable="w14 w15 wp14">
+<w:document xmlns:wpc="http://schemas.microsoft.com/office/word/2010/wordprocessingCanvas" xmlns:cx="http://schemas.microsoft.com/office/drawing/2014/chartex" xmlns:cx1="http://schemas.microsoft.com/office/drawing/2015/9/8/chartex" xmlns:mc="http://schemas.openxmlformats.org/markup-compatibility/2006" xmlns:o="urn:schemas-microsoft-com:office:office" xmlns:r="http://schemas.openxmlformats.org/officeDocument/2006/relationships" xmlns:m="http://schemas.openxmlformats.org/officeDocument/2006/math" xmlns:v="urn:schemas-microsoft-com:vml" xmlns:wp14="http://schemas.microsoft.com/office/word/2010/wordprocessingDrawing" xmlns:wp="http://schemas.openxmlformats.org/drawingml/2006/wordprocessingDrawing" xmlns:w10="urn:schemas-microsoft-com:office:word" xmlns:w="http://schemas.openxmlformats.org/wordprocessingml/2006/main" xmlns:w14="http://schemas.microsoft.com/office/word/2010/wordml" xmlns:w15="http://schemas.microsoft.com/office/word/2012/wordml" xmlns:w16se="http://schemas.microsoft.com/office/word/2015/wordml/symex" xmlns:wpg="http://schemas.microsoft.com/office/word/2010/wordprocessingGroup" xmlns:wpi="http://schemas.microsoft.com/office/word/2010/wordprocessingInk" xmlns:wne="http://schemas.microsoft.com/office/word/2006/wordml" xmlns:wps="http://schemas.microsoft.com/office/word/2010/wordprocessingShape" mc:Ignorable="w14 w15 w16se wp14">
   <w:body>
     <w:p>
       <w:pPr>
@@ -19,17 +19,27 @@
     <w:p>
       <w:pPr>
         <w:pStyle w:val="Heading2"/>
-      </w:pPr>
-      <w:r>
+        <w:rPr>
+          <w:rFonts w:ascii="Cambria" w:hAnsi="Cambria"/>
+        </w:rPr>
+      </w:pPr>
+      <w:r>
+        <w:rPr>
+          <w:rFonts w:ascii="Cambria" w:hAnsi="Cambria"/>
+        </w:rPr>
         <w:t>Tuesday, September 19</w:t>
       </w:r>
       <w:r>
         <w:rPr>
+          <w:rFonts w:ascii="Cambria" w:hAnsi="Cambria"/>
           <w:vertAlign w:val="superscript"/>
         </w:rPr>
         <w:t>th</w:t>
       </w:r>
       <w:r>
+        <w:rPr>
+          <w:rFonts w:ascii="Cambria" w:hAnsi="Cambria"/>
+        </w:rPr>
         <w:t>, 2017</w:t>
       </w:r>
     </w:p>
@@ -40,8 +50,14 @@
           <w:ilvl w:val="0"/>
           <w:numId w:val="8"/>
         </w:numPr>
-      </w:pPr>
-      <w:r>
+        <w:rPr>
+          <w:rFonts w:ascii="Cambria" w:hAnsi="Cambria"/>
+        </w:rPr>
+      </w:pPr>
+      <w:r>
+        <w:rPr>
+          <w:rFonts w:ascii="Cambria" w:hAnsi="Cambria"/>
+        </w:rPr>
         <w:t>Created a quick prototype of the game in Unity, implementing character movement and camera angle. This allowed me to give a better idea of the style of the game to Ross.</w:t>
       </w:r>
     </w:p>
@@ -56,33 +72,14 @@
         <w:rPr>
           <w:rFonts w:ascii="Cambria" w:hAnsi="Cambria"/>
         </w:rPr>
-        <w:t>Friday</w:t>
-      </w:r>
-      <w:r>
-        <w:rPr>
-          <w:rFonts w:ascii="Cambria" w:hAnsi="Cambria"/>
-        </w:rPr>
-        <w:t xml:space="preserve">, September </w:t>
-      </w:r>
-      <w:r>
-        <w:rPr>
-          <w:rFonts w:ascii="Cambria" w:hAnsi="Cambria"/>
-        </w:rPr>
-        <w:t>22</w:t>
+        <w:t>Friday, September 22</w:t>
       </w:r>
       <w:r>
         <w:rPr>
           <w:rFonts w:ascii="Cambria" w:hAnsi="Cambria"/>
           <w:vertAlign w:val="superscript"/>
         </w:rPr>
-        <w:t>n</w:t>
-      </w:r>
-      <w:r>
-        <w:rPr>
-          <w:rFonts w:ascii="Cambria" w:hAnsi="Cambria"/>
-          <w:vertAlign w:val="superscript"/>
-        </w:rPr>
-        <w:t>d</w:t>
+        <w:t>nd</w:t>
       </w:r>
       <w:r>
         <w:rPr>
@@ -98,8 +95,14 @@
           <w:ilvl w:val="0"/>
           <w:numId w:val="6"/>
         </w:numPr>
-      </w:pPr>
-      <w:r>
+        <w:rPr>
+          <w:rFonts w:ascii="Cambria" w:hAnsi="Cambria"/>
+        </w:rPr>
+      </w:pPr>
+      <w:r>
+        <w:rPr>
+          <w:rFonts w:ascii="Cambria" w:hAnsi="Cambria"/>
+        </w:rPr>
         <w:t>Drew up a quick sketch of what I imagine the main character to look like.</w:t>
       </w:r>
     </w:p>
@@ -110,8 +113,14 @@
           <w:ilvl w:val="0"/>
           <w:numId w:val="6"/>
         </w:numPr>
-      </w:pPr>
-      <w:r>
+        <w:rPr>
+          <w:rFonts w:ascii="Cambria" w:hAnsi="Cambria"/>
+        </w:rPr>
+      </w:pPr>
+      <w:r>
+        <w:rPr>
+          <w:rFonts w:ascii="Cambria" w:hAnsi="Cambria"/>
+        </w:rPr>
         <w:t>Was able to create a rough 3D model using Blender.</w:t>
       </w:r>
     </w:p>
@@ -126,19 +135,7 @@
         <w:rPr>
           <w:rFonts w:ascii="Cambria" w:hAnsi="Cambria"/>
         </w:rPr>
-        <w:t>Monday</w:t>
-      </w:r>
-      <w:r>
-        <w:rPr>
-          <w:rFonts w:ascii="Cambria" w:hAnsi="Cambria"/>
-        </w:rPr>
-        <w:t xml:space="preserve">, September </w:t>
-      </w:r>
-      <w:r>
-        <w:rPr>
-          <w:rFonts w:ascii="Cambria" w:hAnsi="Cambria"/>
-        </w:rPr>
-        <w:t>25</w:t>
+        <w:t>Monday, September 25</w:t>
       </w:r>
       <w:r>
         <w:rPr>
@@ -161,8 +158,14 @@
           <w:ilvl w:val="0"/>
           <w:numId w:val="7"/>
         </w:numPr>
-      </w:pPr>
-      <w:r>
+        <w:rPr>
+          <w:rFonts w:ascii="Cambria" w:hAnsi="Cambria"/>
+        </w:rPr>
+      </w:pPr>
+      <w:r>
+        <w:rPr>
+          <w:rFonts w:ascii="Cambria" w:hAnsi="Cambria"/>
+        </w:rPr>
         <w:t>Created a more detailed main character model.</w:t>
       </w:r>
     </w:p>
@@ -173,8 +176,14 @@
           <w:ilvl w:val="0"/>
           <w:numId w:val="7"/>
         </w:numPr>
-      </w:pPr>
-      <w:r>
+        <w:rPr>
+          <w:rFonts w:ascii="Cambria" w:hAnsi="Cambria"/>
+        </w:rPr>
+      </w:pPr>
+      <w:r>
+        <w:rPr>
+          <w:rFonts w:ascii="Cambria" w:hAnsi="Cambria"/>
+        </w:rPr>
         <w:t>Was able to create a rig for the model which fit the purpose of the game.</w:t>
       </w:r>
     </w:p>
@@ -185,8 +194,14 @@
           <w:ilvl w:val="0"/>
           <w:numId w:val="7"/>
         </w:numPr>
-      </w:pPr>
-      <w:r>
+        <w:rPr>
+          <w:rFonts w:ascii="Cambria" w:hAnsi="Cambria"/>
+        </w:rPr>
+      </w:pPr>
+      <w:r>
+        <w:rPr>
+          <w:rFonts w:ascii="Cambria" w:hAnsi="Cambria"/>
+        </w:rPr>
         <w:t>Created some animations for the character</w:t>
       </w:r>
     </w:p>
@@ -197,8 +212,14 @@
           <w:ilvl w:val="1"/>
           <w:numId w:val="7"/>
         </w:numPr>
-      </w:pPr>
-      <w:r>
+        <w:rPr>
+          <w:rFonts w:ascii="Cambria" w:hAnsi="Cambria"/>
+        </w:rPr>
+      </w:pPr>
+      <w:r>
+        <w:rPr>
+          <w:rFonts w:ascii="Cambria" w:hAnsi="Cambria"/>
+        </w:rPr>
         <w:t>Idle</w:t>
       </w:r>
     </w:p>
@@ -209,8 +230,14 @@
           <w:ilvl w:val="1"/>
           <w:numId w:val="7"/>
         </w:numPr>
-      </w:pPr>
-      <w:r>
+        <w:rPr>
+          <w:rFonts w:ascii="Cambria" w:hAnsi="Cambria"/>
+        </w:rPr>
+      </w:pPr>
+      <w:r>
+        <w:rPr>
+          <w:rFonts w:ascii="Cambria" w:hAnsi="Cambria"/>
+        </w:rPr>
         <w:t>Move Forward / Backwards / Sideward</w:t>
       </w:r>
     </w:p>
@@ -221,14 +248,26 @@
           <w:ilvl w:val="1"/>
           <w:numId w:val="7"/>
         </w:numPr>
-      </w:pPr>
-      <w:r>
+        <w:rPr>
+          <w:rFonts w:ascii="Cambria" w:hAnsi="Cambria"/>
+        </w:rPr>
+      </w:pPr>
+      <w:r>
+        <w:rPr>
+          <w:rFonts w:ascii="Cambria" w:hAnsi="Cambria"/>
+        </w:rPr>
         <w:t>Reload Mini</w:t>
       </w:r>
       <w:r>
+        <w:rPr>
+          <w:rFonts w:ascii="Cambria" w:hAnsi="Cambria"/>
+        </w:rPr>
         <w:t>-</w:t>
       </w:r>
       <w:r>
+        <w:rPr>
+          <w:rFonts w:ascii="Cambria" w:hAnsi="Cambria"/>
+        </w:rPr>
         <w:t>Gun</w:t>
       </w:r>
     </w:p>
@@ -239,8 +278,14 @@
           <w:ilvl w:val="1"/>
           <w:numId w:val="7"/>
         </w:numPr>
-      </w:pPr>
-      <w:r>
+        <w:rPr>
+          <w:rFonts w:ascii="Cambria" w:hAnsi="Cambria"/>
+        </w:rPr>
+      </w:pPr>
+      <w:r>
+        <w:rPr>
+          <w:rFonts w:ascii="Cambria" w:hAnsi="Cambria"/>
+        </w:rPr>
         <w:t>Equip Secondary Weapon</w:t>
       </w:r>
     </w:p>
@@ -251,8 +296,14 @@
           <w:ilvl w:val="0"/>
           <w:numId w:val="7"/>
         </w:numPr>
-      </w:pPr>
-      <w:r>
+        <w:rPr>
+          <w:rFonts w:ascii="Cambria" w:hAnsi="Cambria"/>
+        </w:rPr>
+      </w:pPr>
+      <w:r>
+        <w:rPr>
+          <w:rFonts w:ascii="Cambria" w:hAnsi="Cambria"/>
+        </w:rPr>
         <w:t>Modelled a small secondary weapon for the character, “The Cleanser”.</w:t>
       </w:r>
     </w:p>
@@ -667,17 +718,27 @@
     <w:p>
       <w:pPr>
         <w:pStyle w:val="Heading2"/>
-      </w:pPr>
-      <w:r>
+        <w:rPr>
+          <w:rFonts w:ascii="Cambria" w:hAnsi="Cambria"/>
+        </w:rPr>
+      </w:pPr>
+      <w:r>
+        <w:rPr>
+          <w:rFonts w:ascii="Cambria" w:hAnsi="Cambria"/>
+        </w:rPr>
         <w:t>Thursday, October 5</w:t>
       </w:r>
       <w:r>
         <w:rPr>
+          <w:rFonts w:ascii="Cambria" w:hAnsi="Cambria"/>
           <w:vertAlign w:val="superscript"/>
         </w:rPr>
         <w:t>th</w:t>
       </w:r>
       <w:r>
+        <w:rPr>
+          <w:rFonts w:ascii="Cambria" w:hAnsi="Cambria"/>
+        </w:rPr>
         <w:t>, 2017</w:t>
       </w:r>
     </w:p>
@@ -688,9 +749,14 @@
           <w:ilvl w:val="0"/>
           <w:numId w:val="5"/>
         </w:numPr>
-      </w:pPr>
-      <w:r>
-        <w:lastRenderedPageBreak/>
+        <w:rPr>
+          <w:rFonts w:ascii="Cambria" w:hAnsi="Cambria"/>
+        </w:rPr>
+      </w:pPr>
+      <w:r>
+        <w:rPr>
+          <w:rFonts w:ascii="Cambria" w:hAnsi="Cambria"/>
+        </w:rPr>
         <w:t>Created some models that will be valuable for Level Design</w:t>
       </w:r>
     </w:p>
@@ -701,8 +767,15 @@
           <w:ilvl w:val="1"/>
           <w:numId w:val="5"/>
         </w:numPr>
-      </w:pPr>
-      <w:r>
+        <w:rPr>
+          <w:rFonts w:ascii="Cambria" w:hAnsi="Cambria"/>
+        </w:rPr>
+      </w:pPr>
+      <w:r>
+        <w:rPr>
+          <w:rFonts w:ascii="Cambria" w:hAnsi="Cambria"/>
+        </w:rPr>
+        <w:lastRenderedPageBreak/>
         <w:t>Layout</w:t>
       </w:r>
     </w:p>
@@ -713,8 +786,14 @@
           <w:ilvl w:val="2"/>
           <w:numId w:val="5"/>
         </w:numPr>
-      </w:pPr>
-      <w:r>
+        <w:rPr>
+          <w:rFonts w:ascii="Cambria" w:hAnsi="Cambria"/>
+        </w:rPr>
+      </w:pPr>
+      <w:r>
+        <w:rPr>
+          <w:rFonts w:ascii="Cambria" w:hAnsi="Cambria"/>
+        </w:rPr>
         <w:t>Level Walls</w:t>
       </w:r>
     </w:p>
@@ -725,8 +804,14 @@
           <w:ilvl w:val="2"/>
           <w:numId w:val="5"/>
         </w:numPr>
-      </w:pPr>
-      <w:r>
+        <w:rPr>
+          <w:rFonts w:ascii="Cambria" w:hAnsi="Cambria"/>
+        </w:rPr>
+      </w:pPr>
+      <w:r>
+        <w:rPr>
+          <w:rFonts w:ascii="Cambria" w:hAnsi="Cambria"/>
+        </w:rPr>
         <w:t>Level Floor</w:t>
       </w:r>
     </w:p>
@@ -737,8 +822,14 @@
           <w:ilvl w:val="1"/>
           <w:numId w:val="5"/>
         </w:numPr>
-      </w:pPr>
-      <w:r>
+        <w:rPr>
+          <w:rFonts w:ascii="Cambria" w:hAnsi="Cambria"/>
+        </w:rPr>
+      </w:pPr>
+      <w:r>
+        <w:rPr>
+          <w:rFonts w:ascii="Cambria" w:hAnsi="Cambria"/>
+        </w:rPr>
         <w:t>Props</w:t>
       </w:r>
     </w:p>
@@ -749,8 +840,14 @@
           <w:ilvl w:val="2"/>
           <w:numId w:val="5"/>
         </w:numPr>
-      </w:pPr>
-      <w:r>
+        <w:rPr>
+          <w:rFonts w:ascii="Cambria" w:hAnsi="Cambria"/>
+        </w:rPr>
+      </w:pPr>
+      <w:r>
+        <w:rPr>
+          <w:rFonts w:ascii="Cambria" w:hAnsi="Cambria"/>
+        </w:rPr>
         <w:t>Flowers</w:t>
       </w:r>
     </w:p>
@@ -761,12 +858,1160 @@
           <w:ilvl w:val="2"/>
           <w:numId w:val="5"/>
         </w:numPr>
-      </w:pPr>
-      <w:r>
+        <w:rPr>
+          <w:rFonts w:ascii="Cambria" w:hAnsi="Cambria"/>
+        </w:rPr>
+      </w:pPr>
+      <w:r>
+        <w:rPr>
+          <w:rFonts w:ascii="Cambria" w:hAnsi="Cambria"/>
+        </w:rPr>
         <w:t>Vein/Artery outlet</w:t>
+      </w:r>
+    </w:p>
+    <w:p>
+      <w:pPr>
+        <w:pStyle w:val="Heading2"/>
+        <w:rPr>
+          <w:rFonts w:ascii="Cambria" w:hAnsi="Cambria"/>
+        </w:rPr>
+      </w:pPr>
+      <w:r>
+        <w:rPr>
+          <w:rFonts w:ascii="Cambria" w:hAnsi="Cambria"/>
+        </w:rPr>
+        <w:t>Friday, October 6</w:t>
+      </w:r>
+      <w:r>
+        <w:rPr>
+          <w:rFonts w:ascii="Cambria" w:hAnsi="Cambria"/>
+          <w:vertAlign w:val="superscript"/>
+        </w:rPr>
+        <w:t>th</w:t>
+      </w:r>
+      <w:r>
+        <w:rPr>
+          <w:rFonts w:ascii="Cambria" w:hAnsi="Cambria"/>
+        </w:rPr>
+        <w:t>, 2017</w:t>
+      </w:r>
+    </w:p>
+    <w:p>
+      <w:pPr>
+        <w:pStyle w:val="ListParagraph"/>
+        <w:numPr>
+          <w:ilvl w:val="0"/>
+          <w:numId w:val="9"/>
+        </w:numPr>
+        <w:rPr>
+          <w:rFonts w:ascii="Cambria" w:hAnsi="Cambria"/>
+        </w:rPr>
+      </w:pPr>
+      <w:r>
+        <w:rPr>
+          <w:rFonts w:ascii="Cambria" w:hAnsi="Cambria"/>
+        </w:rPr>
+        <w:t>Started to create some enemy models for the game</w:t>
+      </w:r>
+    </w:p>
+    <w:p>
+      <w:pPr>
+        <w:pStyle w:val="ListParagraph"/>
+        <w:numPr>
+          <w:ilvl w:val="0"/>
+          <w:numId w:val="9"/>
+        </w:numPr>
+        <w:rPr>
+          <w:rFonts w:ascii="Cambria" w:hAnsi="Cambria"/>
+        </w:rPr>
+      </w:pPr>
+      <w:r>
+        <w:rPr>
+          <w:rFonts w:ascii="Cambria" w:hAnsi="Cambria"/>
+        </w:rPr>
+        <w:t>Created a base model, and rigged a basic skeleton which I may be able to re-use</w:t>
+      </w:r>
+    </w:p>
+    <w:p>
+      <w:pPr>
+        <w:pStyle w:val="ListParagraph"/>
+        <w:numPr>
+          <w:ilvl w:val="0"/>
+          <w:numId w:val="9"/>
+        </w:numPr>
+        <w:rPr>
+          <w:rFonts w:ascii="Cambria" w:hAnsi="Cambria"/>
+        </w:rPr>
+      </w:pPr>
+      <w:r>
+        <w:rPr>
+          <w:rFonts w:ascii="Cambria" w:hAnsi="Cambria"/>
+        </w:rPr>
+        <w:t>Spent most of the day looking into why Blender was smoothing models very weirdly, could not find a fix so will need to work with it.</w:t>
+      </w:r>
+    </w:p>
+    <w:p>
+      <w:pPr>
+        <w:pStyle w:val="Heading2"/>
+        <w:rPr>
+          <w:rFonts w:ascii="Cambria" w:hAnsi="Cambria"/>
+        </w:rPr>
+      </w:pPr>
+      <w:r>
+        <w:rPr>
+          <w:rFonts w:ascii="Cambria" w:hAnsi="Cambria"/>
+        </w:rPr>
+        <w:t>Monday, October 9</w:t>
+      </w:r>
+      <w:r>
+        <w:rPr>
+          <w:rFonts w:ascii="Cambria" w:hAnsi="Cambria"/>
+          <w:vertAlign w:val="superscript"/>
+        </w:rPr>
+        <w:t>th</w:t>
+      </w:r>
+      <w:r>
+        <w:rPr>
+          <w:rFonts w:ascii="Cambria" w:hAnsi="Cambria"/>
+        </w:rPr>
+        <w:t>, 2017</w:t>
+      </w:r>
+    </w:p>
+    <w:p>
+      <w:pPr>
+        <w:pStyle w:val="ListParagraph"/>
+        <w:numPr>
+          <w:ilvl w:val="0"/>
+          <w:numId w:val="10"/>
+        </w:numPr>
+        <w:rPr>
+          <w:rFonts w:ascii="Cambria" w:hAnsi="Cambria"/>
+        </w:rPr>
+      </w:pPr>
+      <w:r>
+        <w:rPr>
+          <w:rFonts w:ascii="Cambria" w:hAnsi="Cambria"/>
+        </w:rPr>
+        <w:t>Picked up where I left off with the enemy models.</w:t>
+      </w:r>
+    </w:p>
+    <w:p>
+      <w:pPr>
+        <w:pStyle w:val="ListParagraph"/>
+        <w:numPr>
+          <w:ilvl w:val="0"/>
+          <w:numId w:val="10"/>
+        </w:numPr>
+        <w:rPr>
+          <w:rFonts w:ascii="Cambria" w:hAnsi="Cambria"/>
+        </w:rPr>
+      </w:pPr>
+      <w:r>
+        <w:rPr>
+          <w:rFonts w:ascii="Cambria" w:hAnsi="Cambria"/>
+        </w:rPr>
+        <w:t>Created the “Mage” enemy model, rigged and animated him. Ready to be added to the game.</w:t>
+      </w:r>
+    </w:p>
+    <w:p>
+      <w:pPr>
+        <w:pStyle w:val="ListParagraph"/>
+        <w:numPr>
+          <w:ilvl w:val="0"/>
+          <w:numId w:val="10"/>
+        </w:numPr>
+        <w:rPr>
+          <w:rFonts w:ascii="Cambria" w:hAnsi="Cambria"/>
+        </w:rPr>
+      </w:pPr>
+      <w:r>
+        <w:rPr>
+          <w:rFonts w:ascii="Cambria" w:hAnsi="Cambria"/>
+        </w:rPr>
+        <w:t>Started to experiment with different enemy models that would match the enemy types, but nothing really looked nice.</w:t>
+      </w:r>
+    </w:p>
+    <w:p>
+      <w:pPr>
+        <w:pStyle w:val="Heading2"/>
+        <w:rPr>
+          <w:rFonts w:ascii="Cambria" w:hAnsi="Cambria"/>
+        </w:rPr>
+      </w:pPr>
+      <w:r>
+        <w:rPr>
+          <w:rFonts w:ascii="Cambria" w:hAnsi="Cambria"/>
+        </w:rPr>
+        <w:t>Wednesday, October 11</w:t>
+      </w:r>
+      <w:r>
+        <w:rPr>
+          <w:rFonts w:ascii="Cambria" w:hAnsi="Cambria"/>
+          <w:vertAlign w:val="superscript"/>
+        </w:rPr>
+        <w:t>th</w:t>
+      </w:r>
+      <w:r>
+        <w:rPr>
+          <w:rFonts w:ascii="Cambria" w:hAnsi="Cambria"/>
+        </w:rPr>
+        <w:t>, 2017</w:t>
+      </w:r>
+    </w:p>
+    <w:p>
+      <w:pPr>
+        <w:pStyle w:val="ListParagraph"/>
+        <w:numPr>
+          <w:ilvl w:val="0"/>
+          <w:numId w:val="11"/>
+        </w:numPr>
+        <w:rPr>
+          <w:rFonts w:ascii="Cambria" w:hAnsi="Cambria"/>
+        </w:rPr>
+      </w:pPr>
+      <w:r>
+        <w:rPr>
+          <w:rFonts w:ascii="Cambria" w:hAnsi="Cambria"/>
+        </w:rPr>
+        <w:t>Again, spent most of the day working on enemy models.</w:t>
+      </w:r>
+    </w:p>
+    <w:p>
+      <w:pPr>
+        <w:pStyle w:val="ListParagraph"/>
+        <w:numPr>
+          <w:ilvl w:val="0"/>
+          <w:numId w:val="11"/>
+        </w:numPr>
+        <w:rPr>
+          <w:rFonts w:ascii="Cambria" w:hAnsi="Cambria"/>
+        </w:rPr>
+      </w:pPr>
+      <w:r>
+        <w:rPr>
+          <w:rFonts w:ascii="Cambria" w:hAnsi="Cambria"/>
+        </w:rPr>
+        <w:t>Was able to create a nice looking nice “Tank” model, which is basically a Rock with massive fists.</w:t>
+      </w:r>
+    </w:p>
+    <w:p>
+      <w:pPr>
+        <w:pStyle w:val="ListParagraph"/>
+        <w:numPr>
+          <w:ilvl w:val="1"/>
+          <w:numId w:val="11"/>
+        </w:numPr>
+        <w:rPr>
+          <w:rFonts w:ascii="Cambria" w:hAnsi="Cambria"/>
+        </w:rPr>
+      </w:pPr>
+      <w:r>
+        <w:rPr>
+          <w:rFonts w:ascii="Cambria" w:hAnsi="Cambria"/>
+        </w:rPr>
+        <w:t>Rigged the Tank model, and animated him, ready to be imported into the game project.</w:t>
+      </w:r>
+    </w:p>
+    <w:p>
+      <w:pPr>
+        <w:pStyle w:val="ListParagraph"/>
+        <w:numPr>
+          <w:ilvl w:val="0"/>
+          <w:numId w:val="11"/>
+        </w:numPr>
+        <w:rPr>
+          <w:rFonts w:ascii="Cambria" w:hAnsi="Cambria"/>
+        </w:rPr>
+      </w:pPr>
+      <w:r>
+        <w:rPr>
+          <w:rFonts w:ascii="Cambria" w:hAnsi="Cambria"/>
+        </w:rPr>
+        <w:t>Created an extremely basic enemy “Melee” model. Will definitely change this later.</w:t>
+      </w:r>
+    </w:p>
+    <w:p>
+      <w:pPr>
+        <w:pStyle w:val="Heading2"/>
+        <w:rPr>
+          <w:rFonts w:ascii="Cambria" w:hAnsi="Cambria"/>
+        </w:rPr>
+      </w:pPr>
+      <w:r>
+        <w:rPr>
+          <w:rFonts w:ascii="Cambria" w:hAnsi="Cambria"/>
+        </w:rPr>
+        <w:t>Friday, October 13</w:t>
+      </w:r>
+      <w:r>
+        <w:rPr>
+          <w:rFonts w:ascii="Cambria" w:hAnsi="Cambria"/>
+          <w:vertAlign w:val="superscript"/>
+        </w:rPr>
+        <w:t>th</w:t>
+      </w:r>
+      <w:r>
+        <w:rPr>
+          <w:rFonts w:ascii="Cambria" w:hAnsi="Cambria"/>
+        </w:rPr>
+        <w:t>, 2017</w:t>
+      </w:r>
+    </w:p>
+    <w:p>
+      <w:pPr>
+        <w:pStyle w:val="ListParagraph"/>
+        <w:numPr>
+          <w:ilvl w:val="0"/>
+          <w:numId w:val="12"/>
+        </w:numPr>
+        <w:rPr>
+          <w:rFonts w:ascii="Cambria" w:hAnsi="Cambria"/>
+        </w:rPr>
+      </w:pPr>
+      <w:r>
+        <w:rPr>
+          <w:rFonts w:ascii="Cambria" w:hAnsi="Cambria"/>
+        </w:rPr>
+        <w:t>Finished off the enemy models today.</w:t>
+      </w:r>
+    </w:p>
+    <w:p>
+      <w:pPr>
+        <w:pStyle w:val="ListParagraph"/>
+        <w:numPr>
+          <w:ilvl w:val="0"/>
+          <w:numId w:val="12"/>
+        </w:numPr>
+        <w:rPr>
+          <w:rFonts w:ascii="Cambria" w:hAnsi="Cambria"/>
+        </w:rPr>
+      </w:pPr>
+      <w:r>
+        <w:rPr>
+          <w:rFonts w:ascii="Cambria" w:hAnsi="Cambria"/>
+        </w:rPr>
+        <w:t>Created the “Martyr” model, creatively named, “Boom”.</w:t>
       </w:r>
       <w:bookmarkStart w:id="0" w:name="_GoBack"/>
       <w:bookmarkEnd w:id="0"/>
+    </w:p>
+    <w:p>
+      <w:pPr>
+        <w:pStyle w:val="ListParagraph"/>
+        <w:numPr>
+          <w:ilvl w:val="1"/>
+          <w:numId w:val="12"/>
+        </w:numPr>
+        <w:rPr>
+          <w:rFonts w:ascii="Cambria" w:hAnsi="Cambria"/>
+        </w:rPr>
+      </w:pPr>
+      <w:r>
+        <w:rPr>
+          <w:rFonts w:ascii="Cambria" w:hAnsi="Cambria"/>
+        </w:rPr>
+        <w:t>Spent a few hours trying to animate him as I couldn’t get it just as I wanted, but it looked alright in the end.</w:t>
+      </w:r>
+    </w:p>
+    <w:p>
+      <w:pPr>
+        <w:pStyle w:val="ListParagraph"/>
+        <w:numPr>
+          <w:ilvl w:val="0"/>
+          <w:numId w:val="12"/>
+        </w:numPr>
+        <w:rPr>
+          <w:rFonts w:ascii="Cambria" w:hAnsi="Cambria"/>
+        </w:rPr>
+      </w:pPr>
+      <w:r>
+        <w:rPr>
+          <w:rFonts w:ascii="Cambria" w:hAnsi="Cambria"/>
+        </w:rPr>
+        <w:t>Created the final enemy model, “Punchy” who will replace the basic melee model I created a few days ago.</w:t>
+      </w:r>
+    </w:p>
+    <w:p>
+      <w:pPr>
+        <w:pStyle w:val="ListParagraph"/>
+        <w:numPr>
+          <w:ilvl w:val="1"/>
+          <w:numId w:val="12"/>
+        </w:numPr>
+        <w:rPr>
+          <w:rFonts w:ascii="Cambria" w:hAnsi="Cambria"/>
+        </w:rPr>
+      </w:pPr>
+      <w:r>
+        <w:rPr>
+          <w:rFonts w:ascii="Cambria" w:hAnsi="Cambria"/>
+        </w:rPr>
+        <w:t>Rigged and animated him, ready to be imported to the game</w:t>
+      </w:r>
+    </w:p>
+    <w:p>
+      <w:pPr>
+        <w:pStyle w:val="ListParagraph"/>
+        <w:numPr>
+          <w:ilvl w:val="0"/>
+          <w:numId w:val="12"/>
+        </w:numPr>
+        <w:rPr>
+          <w:rFonts w:ascii="Cambria" w:hAnsi="Cambria"/>
+        </w:rPr>
+      </w:pPr>
+      <w:r>
+        <w:rPr>
+          <w:rFonts w:ascii="Cambria" w:hAnsi="Cambria"/>
+        </w:rPr>
+        <w:t>Spent the rest of the day trying to create an intro sequence using the player’s model, didn’t turn out too well.</w:t>
+      </w:r>
+    </w:p>
+    <w:p>
+      <w:pPr>
+        <w:pStyle w:val="Heading2"/>
+        <w:rPr>
+          <w:rFonts w:ascii="Cambria" w:hAnsi="Cambria"/>
+        </w:rPr>
+      </w:pPr>
+      <w:r>
+        <w:rPr>
+          <w:rFonts w:ascii="Cambria" w:hAnsi="Cambria"/>
+        </w:rPr>
+        <w:t>Monday, October 16</w:t>
+      </w:r>
+      <w:r>
+        <w:rPr>
+          <w:rFonts w:ascii="Cambria" w:hAnsi="Cambria"/>
+          <w:vertAlign w:val="superscript"/>
+        </w:rPr>
+        <w:t>th</w:t>
+      </w:r>
+      <w:r>
+        <w:rPr>
+          <w:rFonts w:ascii="Cambria" w:hAnsi="Cambria"/>
+        </w:rPr>
+        <w:t>, 2017</w:t>
+      </w:r>
+    </w:p>
+    <w:p>
+      <w:pPr>
+        <w:pStyle w:val="ListParagraph"/>
+        <w:numPr>
+          <w:ilvl w:val="0"/>
+          <w:numId w:val="13"/>
+        </w:numPr>
+        <w:rPr>
+          <w:rFonts w:ascii="Cambria" w:hAnsi="Cambria"/>
+        </w:rPr>
+      </w:pPr>
+      <w:r>
+        <w:rPr>
+          <w:rFonts w:ascii="Cambria" w:hAnsi="Cambria"/>
+        </w:rPr>
+        <w:t>Finally started work on the actual game.</w:t>
+      </w:r>
+    </w:p>
+    <w:p>
+      <w:pPr>
+        <w:pStyle w:val="ListParagraph"/>
+        <w:numPr>
+          <w:ilvl w:val="0"/>
+          <w:numId w:val="13"/>
+        </w:numPr>
+        <w:rPr>
+          <w:rFonts w:ascii="Cambria" w:hAnsi="Cambria"/>
+        </w:rPr>
+      </w:pPr>
+      <w:r>
+        <w:rPr>
+          <w:rFonts w:ascii="Cambria" w:hAnsi="Cambria"/>
+        </w:rPr>
+        <w:t>Referred mainly to the prototype to implement basic character movement.</w:t>
+      </w:r>
+    </w:p>
+    <w:p>
+      <w:pPr>
+        <w:pStyle w:val="ListParagraph"/>
+        <w:numPr>
+          <w:ilvl w:val="1"/>
+          <w:numId w:val="13"/>
+        </w:numPr>
+        <w:rPr>
+          <w:rFonts w:ascii="Cambria" w:hAnsi="Cambria"/>
+        </w:rPr>
+      </w:pPr>
+      <w:r>
+        <w:rPr>
+          <w:rFonts w:ascii="Cambria" w:hAnsi="Cambria"/>
+        </w:rPr>
+        <w:t>Modified the movement of the character as it felt too awkward.</w:t>
+      </w:r>
+    </w:p>
+    <w:p>
+      <w:pPr>
+        <w:pStyle w:val="ListParagraph"/>
+        <w:numPr>
+          <w:ilvl w:val="2"/>
+          <w:numId w:val="13"/>
+        </w:numPr>
+        <w:rPr>
+          <w:rFonts w:ascii="Cambria" w:hAnsi="Cambria"/>
+        </w:rPr>
+      </w:pPr>
+      <w:r>
+        <w:rPr>
+          <w:rFonts w:ascii="Cambria" w:hAnsi="Cambria"/>
+        </w:rPr>
+        <w:t>Modified the player’s model so he has an upper half and a lower half that can move independently.</w:t>
+      </w:r>
+    </w:p>
+    <w:p>
+      <w:pPr>
+        <w:pStyle w:val="ListParagraph"/>
+        <w:numPr>
+          <w:ilvl w:val="2"/>
+          <w:numId w:val="13"/>
+        </w:numPr>
+        <w:rPr>
+          <w:rFonts w:ascii="Cambria" w:hAnsi="Cambria"/>
+        </w:rPr>
+      </w:pPr>
+      <w:r>
+        <w:rPr>
+          <w:rFonts w:ascii="Cambria" w:hAnsi="Cambria"/>
+        </w:rPr>
+        <w:t>Updated the character movement which allowed WASD to control the movement on a global axis, and the mouse can rotate the upper half independently, allowing for easier aiming.</w:t>
+      </w:r>
+    </w:p>
+    <w:p>
+      <w:pPr>
+        <w:pStyle w:val="ListParagraph"/>
+        <w:numPr>
+          <w:ilvl w:val="0"/>
+          <w:numId w:val="13"/>
+        </w:numPr>
+        <w:rPr>
+          <w:rFonts w:ascii="Cambria" w:hAnsi="Cambria"/>
+        </w:rPr>
+      </w:pPr>
+      <w:r>
+        <w:rPr>
+          <w:rFonts w:ascii="Cambria" w:hAnsi="Cambria"/>
+        </w:rPr>
+        <w:t>Thought it would be a good idea to have an easy system to build the levels.</w:t>
+      </w:r>
+    </w:p>
+    <w:p>
+      <w:pPr>
+        <w:pStyle w:val="ListParagraph"/>
+        <w:numPr>
+          <w:ilvl w:val="1"/>
+          <w:numId w:val="13"/>
+        </w:numPr>
+        <w:rPr>
+          <w:rFonts w:ascii="Cambria" w:hAnsi="Cambria"/>
+        </w:rPr>
+      </w:pPr>
+      <w:r>
+        <w:rPr>
+          <w:rFonts w:ascii="Cambria" w:hAnsi="Cambria"/>
+        </w:rPr>
+        <w:t>Created a basic Level Editor which allows us to place pre-defined level props into the scene on a grid layout, modify their position/rotation and save the final layout into a prefab.</w:t>
+      </w:r>
+    </w:p>
+    <w:p>
+      <w:pPr>
+        <w:pStyle w:val="ListParagraph"/>
+        <w:numPr>
+          <w:ilvl w:val="1"/>
+          <w:numId w:val="13"/>
+        </w:numPr>
+        <w:rPr>
+          <w:rFonts w:ascii="Cambria" w:hAnsi="Cambria"/>
+        </w:rPr>
+      </w:pPr>
+      <w:r>
+        <w:rPr>
+          <w:rFonts w:ascii="Cambria" w:hAnsi="Cambria"/>
+        </w:rPr>
+        <w:lastRenderedPageBreak/>
+        <w:t>This, then looks through all of the objects we have stored and spawns them into the scene when the level starts.</w:t>
+      </w:r>
+    </w:p>
+    <w:p>
+      <w:pPr>
+        <w:pStyle w:val="ListParagraph"/>
+        <w:numPr>
+          <w:ilvl w:val="0"/>
+          <w:numId w:val="13"/>
+        </w:numPr>
+        <w:rPr>
+          <w:rFonts w:ascii="Cambria" w:hAnsi="Cambria"/>
+        </w:rPr>
+      </w:pPr>
+      <w:r>
+        <w:rPr>
+          <w:rFonts w:ascii="Cambria" w:hAnsi="Cambria"/>
+        </w:rPr>
+        <w:t>Laid out the first level.</w:t>
+      </w:r>
+    </w:p>
+    <w:p>
+      <w:pPr>
+        <w:pStyle w:val="ListParagraph"/>
+        <w:numPr>
+          <w:ilvl w:val="0"/>
+          <w:numId w:val="13"/>
+        </w:numPr>
+        <w:rPr>
+          <w:rFonts w:ascii="Cambria" w:hAnsi="Cambria"/>
+        </w:rPr>
+      </w:pPr>
+      <w:r>
+        <w:rPr>
+          <w:rFonts w:ascii="Cambria" w:hAnsi="Cambria"/>
+        </w:rPr>
+        <w:t>Spent a few hour tweaking physics and collisions to avoid any glitches down the road.</w:t>
+      </w:r>
+    </w:p>
+    <w:p>
+      <w:pPr>
+        <w:pStyle w:val="ListParagraph"/>
+        <w:numPr>
+          <w:ilvl w:val="0"/>
+          <w:numId w:val="13"/>
+        </w:numPr>
+        <w:rPr>
+          <w:rFonts w:ascii="Cambria" w:hAnsi="Cambria"/>
+        </w:rPr>
+      </w:pPr>
+      <w:r>
+        <w:rPr>
+          <w:rFonts w:ascii="Cambria" w:hAnsi="Cambria"/>
+        </w:rPr>
+        <w:t>Start building the framework &amp; foundations for scripting, by creating a few base classes that I feel will be needed. This included;</w:t>
+      </w:r>
+    </w:p>
+    <w:p>
+      <w:pPr>
+        <w:pStyle w:val="ListParagraph"/>
+        <w:numPr>
+          <w:ilvl w:val="1"/>
+          <w:numId w:val="13"/>
+        </w:numPr>
+        <w:rPr>
+          <w:rFonts w:ascii="Cambria" w:hAnsi="Cambria"/>
+        </w:rPr>
+      </w:pPr>
+      <w:r>
+        <w:rPr>
+          <w:rFonts w:ascii="Cambria" w:hAnsi="Cambria"/>
+        </w:rPr>
+        <w:t>The baseEnemy class.</w:t>
+      </w:r>
+    </w:p>
+    <w:p>
+      <w:pPr>
+        <w:pStyle w:val="ListParagraph"/>
+        <w:numPr>
+          <w:ilvl w:val="1"/>
+          <w:numId w:val="13"/>
+        </w:numPr>
+        <w:rPr>
+          <w:rFonts w:ascii="Cambria" w:hAnsi="Cambria"/>
+        </w:rPr>
+      </w:pPr>
+      <w:r>
+        <w:rPr>
+          <w:rFonts w:ascii="Cambria" w:hAnsi="Cambria"/>
+        </w:rPr>
+        <w:t>The baseWeapon class.</w:t>
+      </w:r>
+    </w:p>
+    <w:p>
+      <w:pPr>
+        <w:pStyle w:val="ListParagraph"/>
+        <w:numPr>
+          <w:ilvl w:val="1"/>
+          <w:numId w:val="13"/>
+        </w:numPr>
+        <w:rPr>
+          <w:rFonts w:ascii="Cambria" w:hAnsi="Cambria"/>
+        </w:rPr>
+      </w:pPr>
+      <w:r>
+        <w:rPr>
+          <w:rFonts w:ascii="Cambria" w:hAnsi="Cambria"/>
+        </w:rPr>
+        <w:t>The IDamagable interface.</w:t>
+      </w:r>
+    </w:p>
+    <w:p>
+      <w:pPr>
+        <w:pStyle w:val="Heading2"/>
+        <w:rPr>
+          <w:rFonts w:ascii="Cambria" w:hAnsi="Cambria"/>
+        </w:rPr>
+      </w:pPr>
+      <w:r>
+        <w:rPr>
+          <w:rFonts w:ascii="Cambria" w:hAnsi="Cambria"/>
+        </w:rPr>
+        <w:t>Thursday</w:t>
+      </w:r>
+      <w:r>
+        <w:rPr>
+          <w:rFonts w:ascii="Cambria" w:hAnsi="Cambria"/>
+        </w:rPr>
+        <w:t xml:space="preserve">, October </w:t>
+      </w:r>
+      <w:r>
+        <w:rPr>
+          <w:rFonts w:ascii="Cambria" w:hAnsi="Cambria"/>
+        </w:rPr>
+        <w:t>1</w:t>
+      </w:r>
+      <w:r>
+        <w:rPr>
+          <w:rFonts w:ascii="Cambria" w:hAnsi="Cambria"/>
+        </w:rPr>
+        <w:t>9</w:t>
+      </w:r>
+      <w:r>
+        <w:rPr>
+          <w:rFonts w:ascii="Cambria" w:hAnsi="Cambria"/>
+          <w:vertAlign w:val="superscript"/>
+        </w:rPr>
+        <w:t>th</w:t>
+      </w:r>
+      <w:r>
+        <w:rPr>
+          <w:rFonts w:ascii="Cambria" w:hAnsi="Cambria"/>
+        </w:rPr>
+        <w:t>, 2017</w:t>
+      </w:r>
+    </w:p>
+    <w:p>
+      <w:pPr>
+        <w:pStyle w:val="ListParagraph"/>
+        <w:numPr>
+          <w:ilvl w:val="0"/>
+          <w:numId w:val="14"/>
+        </w:numPr>
+      </w:pPr>
+      <w:r>
+        <w:t>Started adding enemies to the game.</w:t>
+      </w:r>
+    </w:p>
+    <w:p>
+      <w:pPr>
+        <w:pStyle w:val="ListParagraph"/>
+        <w:numPr>
+          <w:ilvl w:val="0"/>
+          <w:numId w:val="14"/>
+        </w:numPr>
+      </w:pPr>
+      <w:r>
+        <w:t>Was able to import all the enemy models I had created, and spent an hour or so getting the animations hooked up and correcting the scaling.</w:t>
+      </w:r>
+    </w:p>
+    <w:p>
+      <w:pPr>
+        <w:pStyle w:val="ListParagraph"/>
+        <w:numPr>
+          <w:ilvl w:val="0"/>
+          <w:numId w:val="14"/>
+        </w:numPr>
+      </w:pPr>
+      <w:r>
+        <w:t xml:space="preserve">Started work on implementing AI for the enemies. </w:t>
+      </w:r>
+    </w:p>
+    <w:p>
+      <w:pPr>
+        <w:pStyle w:val="ListParagraph"/>
+        <w:numPr>
+          <w:ilvl w:val="1"/>
+          <w:numId w:val="14"/>
+        </w:numPr>
+      </w:pPr>
+      <w:r>
+        <w:t>Created a sub-class from baseEnemy for each of the enemies. This allows us to keep everything standardised, but also have different behaviours for each of the enemies.</w:t>
+      </w:r>
+    </w:p>
+    <w:p>
+      <w:pPr>
+        <w:pStyle w:val="ListParagraph"/>
+        <w:numPr>
+          <w:ilvl w:val="1"/>
+          <w:numId w:val="14"/>
+        </w:numPr>
+      </w:pPr>
+      <w:r>
+        <w:t>Was able to create the AI for the Melee &amp; Tank enemy types</w:t>
+      </w:r>
+    </w:p>
+    <w:p>
+      <w:pPr>
+        <w:pStyle w:val="Heading2"/>
+        <w:rPr>
+          <w:rFonts w:ascii="Cambria" w:hAnsi="Cambria"/>
+        </w:rPr>
+      </w:pPr>
+      <w:r>
+        <w:rPr>
+          <w:rFonts w:ascii="Cambria" w:hAnsi="Cambria"/>
+        </w:rPr>
+        <w:t>Friday</w:t>
+      </w:r>
+      <w:r>
+        <w:rPr>
+          <w:rFonts w:ascii="Cambria" w:hAnsi="Cambria"/>
+        </w:rPr>
+        <w:t xml:space="preserve">, October </w:t>
+      </w:r>
+      <w:r>
+        <w:rPr>
+          <w:rFonts w:ascii="Cambria" w:hAnsi="Cambria"/>
+        </w:rPr>
+        <w:t>20</w:t>
+      </w:r>
+      <w:r>
+        <w:rPr>
+          <w:rFonts w:ascii="Cambria" w:hAnsi="Cambria"/>
+          <w:vertAlign w:val="superscript"/>
+        </w:rPr>
+        <w:t>th</w:t>
+      </w:r>
+      <w:r>
+        <w:rPr>
+          <w:rFonts w:ascii="Cambria" w:hAnsi="Cambria"/>
+        </w:rPr>
+        <w:t>, 2017</w:t>
+      </w:r>
+    </w:p>
+    <w:p>
+      <w:pPr>
+        <w:pStyle w:val="ListParagraph"/>
+        <w:numPr>
+          <w:ilvl w:val="0"/>
+          <w:numId w:val="15"/>
+        </w:numPr>
+      </w:pPr>
+      <w:r>
+        <w:t>Spent the day finishing off the AI for the enemies.</w:t>
+      </w:r>
+    </w:p>
+    <w:p>
+      <w:pPr>
+        <w:pStyle w:val="ListParagraph"/>
+        <w:numPr>
+          <w:ilvl w:val="1"/>
+          <w:numId w:val="15"/>
+        </w:numPr>
+      </w:pPr>
+      <w:r>
+        <w:t>Enemy types Mage &amp; Martyr have now been created.</w:t>
+      </w:r>
+    </w:p>
+    <w:p>
+      <w:pPr>
+        <w:pStyle w:val="ListParagraph"/>
+        <w:numPr>
+          <w:ilvl w:val="1"/>
+          <w:numId w:val="15"/>
+        </w:numPr>
+      </w:pPr>
+      <w:r>
+        <w:t>All enemy types now behave different and damage different things in different ways. Allows us to have a lot of variation in the game and require a different level of skill.</w:t>
+      </w:r>
+    </w:p>
+    <w:p>
+      <w:pPr>
+        <w:pStyle w:val="Heading2"/>
+        <w:rPr>
+          <w:rFonts w:ascii="Cambria" w:hAnsi="Cambria"/>
+        </w:rPr>
+      </w:pPr>
+      <w:r>
+        <w:rPr>
+          <w:rFonts w:ascii="Cambria" w:hAnsi="Cambria"/>
+        </w:rPr>
+        <w:t>Tuesday</w:t>
+      </w:r>
+      <w:r>
+        <w:rPr>
+          <w:rFonts w:ascii="Cambria" w:hAnsi="Cambria"/>
+        </w:rPr>
+        <w:t xml:space="preserve">, October </w:t>
+      </w:r>
+      <w:r>
+        <w:rPr>
+          <w:rFonts w:ascii="Cambria" w:hAnsi="Cambria"/>
+        </w:rPr>
+        <w:t>24</w:t>
+      </w:r>
+      <w:r>
+        <w:rPr>
+          <w:rFonts w:ascii="Cambria" w:hAnsi="Cambria"/>
+          <w:vertAlign w:val="superscript"/>
+        </w:rPr>
+        <w:t>th</w:t>
+      </w:r>
+      <w:r>
+        <w:rPr>
+          <w:rFonts w:ascii="Cambria" w:hAnsi="Cambria"/>
+        </w:rPr>
+        <w:t>, 2017</w:t>
+      </w:r>
+    </w:p>
+    <w:p>
+      <w:pPr>
+        <w:pStyle w:val="ListParagraph"/>
+        <w:numPr>
+          <w:ilvl w:val="0"/>
+          <w:numId w:val="16"/>
+        </w:numPr>
+      </w:pPr>
+      <w:r>
+        <w:t>Spent some more time working on the game, just some basic organisational and management things such as;</w:t>
+      </w:r>
+    </w:p>
+    <w:p>
+      <w:pPr>
+        <w:pStyle w:val="ListParagraph"/>
+        <w:numPr>
+          <w:ilvl w:val="1"/>
+          <w:numId w:val="16"/>
+        </w:numPr>
+      </w:pPr>
+      <w:r>
+        <w:t>Keeping track of objects in the scene</w:t>
+      </w:r>
+    </w:p>
+    <w:p>
+      <w:pPr>
+        <w:pStyle w:val="ListParagraph"/>
+        <w:numPr>
+          <w:ilvl w:val="1"/>
+          <w:numId w:val="16"/>
+        </w:numPr>
+      </w:pPr>
+      <w:r>
+        <w:t>Ensuring objects are destroyed and instantiated efficiently &amp; correctly</w:t>
+      </w:r>
+    </w:p>
+    <w:p>
+      <w:pPr>
+        <w:pStyle w:val="ListParagraph"/>
+        <w:numPr>
+          <w:ilvl w:val="1"/>
+          <w:numId w:val="16"/>
+        </w:numPr>
+      </w:pPr>
+      <w:r>
+        <w:t>Ensuring things stop when the game is paused</w:t>
+      </w:r>
+    </w:p>
+    <w:p>
+      <w:pPr>
+        <w:pStyle w:val="ListParagraph"/>
+        <w:numPr>
+          <w:ilvl w:val="0"/>
+          <w:numId w:val="16"/>
+        </w:numPr>
+      </w:pPr>
+      <w:r>
+        <w:t>Tested things were still working correctly</w:t>
+      </w:r>
+    </w:p>
+    <w:p>
+      <w:pPr>
+        <w:pStyle w:val="ListParagraph"/>
+        <w:numPr>
+          <w:ilvl w:val="0"/>
+          <w:numId w:val="16"/>
+        </w:numPr>
+      </w:pPr>
+      <w:r>
+        <w:t>Worked a little on making the game more aesthetically pleasing.</w:t>
+      </w:r>
+    </w:p>
+    <w:p>
+      <w:pPr>
+        <w:pStyle w:val="ListParagraph"/>
+        <w:numPr>
+          <w:ilvl w:val="1"/>
+          <w:numId w:val="16"/>
+        </w:numPr>
+      </w:pPr>
+      <w:r>
+        <w:t>Added some post-processing effects.</w:t>
+      </w:r>
+    </w:p>
+    <w:p>
+      <w:pPr>
+        <w:pStyle w:val="ListParagraph"/>
+        <w:numPr>
+          <w:ilvl w:val="1"/>
+          <w:numId w:val="16"/>
+        </w:numPr>
+      </w:pPr>
+      <w:r>
+        <w:t>Created some particle effects.</w:t>
+      </w:r>
+    </w:p>
+    <w:p>
+      <w:pPr>
+        <w:pStyle w:val="ListParagraph"/>
+        <w:numPr>
+          <w:ilvl w:val="1"/>
+          <w:numId w:val="16"/>
+        </w:numPr>
+      </w:pPr>
+      <w:r>
+        <w:t>Modified the lighting slightly</w:t>
+      </w:r>
+    </w:p>
+    <w:p>
+      <w:pPr>
+        <w:pStyle w:val="Heading2"/>
+        <w:rPr>
+          <w:rFonts w:ascii="Cambria" w:hAnsi="Cambria"/>
+        </w:rPr>
+      </w:pPr>
+      <w:r>
+        <w:rPr>
+          <w:rFonts w:ascii="Cambria" w:hAnsi="Cambria"/>
+        </w:rPr>
+        <w:t>Friday</w:t>
+      </w:r>
+      <w:r>
+        <w:rPr>
+          <w:rFonts w:ascii="Cambria" w:hAnsi="Cambria"/>
+        </w:rPr>
+        <w:t xml:space="preserve">, October </w:t>
+      </w:r>
+      <w:r>
+        <w:rPr>
+          <w:rFonts w:ascii="Cambria" w:hAnsi="Cambria"/>
+        </w:rPr>
+        <w:t>27</w:t>
+      </w:r>
+      <w:r>
+        <w:rPr>
+          <w:rFonts w:ascii="Cambria" w:hAnsi="Cambria"/>
+          <w:vertAlign w:val="superscript"/>
+        </w:rPr>
+        <w:t>th</w:t>
+      </w:r>
+      <w:r>
+        <w:rPr>
+          <w:rFonts w:ascii="Cambria" w:hAnsi="Cambria"/>
+        </w:rPr>
+        <w:t>, 2017</w:t>
+      </w:r>
+    </w:p>
+    <w:p>
+      <w:pPr>
+        <w:pStyle w:val="ListParagraph"/>
+        <w:numPr>
+          <w:ilvl w:val="0"/>
+          <w:numId w:val="17"/>
+        </w:numPr>
+      </w:pPr>
+      <w:r>
+        <w:t>Started work on the shooting mechanics for the player.</w:t>
+      </w:r>
+    </w:p>
+    <w:p>
+      <w:pPr>
+        <w:pStyle w:val="ListParagraph"/>
+        <w:numPr>
+          <w:ilvl w:val="1"/>
+          <w:numId w:val="17"/>
+        </w:numPr>
+      </w:pPr>
+      <w:r>
+        <w:t>Was able to quite easily create the MiniGun mechanics as baseWeapon had already been created.</w:t>
+      </w:r>
+    </w:p>
+    <w:p>
+      <w:pPr>
+        <w:pStyle w:val="ListParagraph"/>
+        <w:numPr>
+          <w:ilvl w:val="1"/>
+          <w:numId w:val="17"/>
+        </w:numPr>
+      </w:pPr>
+      <w:r>
+        <w:t xml:space="preserve">Started working on The Cleanser as well, which took a lot longer than expected. </w:t>
+      </w:r>
+    </w:p>
+    <w:p>
+      <w:pPr>
+        <w:pStyle w:val="ListParagraph"/>
+        <w:numPr>
+          <w:ilvl w:val="2"/>
+          <w:numId w:val="17"/>
+        </w:numPr>
+      </w:pPr>
+      <w:r>
+        <w:t>Spent so much time trying to have it target the closest enemy, then leach from the first enemy to another enemy in range, and do this continuously to have a large connected path of enemies being zapped. This just did not seem worth the time &amp; effort it would take, and also the impact on performance it would have.</w:t>
+      </w:r>
+    </w:p>
+    <w:p>
+      <w:pPr>
+        <w:pStyle w:val="ListParagraph"/>
+        <w:numPr>
+          <w:ilvl w:val="2"/>
+          <w:numId w:val="17"/>
+        </w:numPr>
+      </w:pPr>
+      <w:r>
+        <w:t>Instead, I was able to have it target any object with the IDamagable interface within a certain radius, and continuously apply damage until its charge had run out.</w:t>
+      </w:r>
+    </w:p>
+    <w:p>
+      <w:pPr>
+        <w:pStyle w:val="ListParagraph"/>
+        <w:numPr>
+          <w:ilvl w:val="0"/>
+          <w:numId w:val="17"/>
+        </w:numPr>
+      </w:pPr>
+      <w:r>
+        <w:lastRenderedPageBreak/>
+        <w:t>Spent a few hours creating a second weapon model, The Blaster.</w:t>
+      </w:r>
+    </w:p>
+    <w:p>
+      <w:pPr>
+        <w:pStyle w:val="ListParagraph"/>
+        <w:numPr>
+          <w:ilvl w:val="0"/>
+          <w:numId w:val="17"/>
+        </w:numPr>
+      </w:pPr>
+      <w:r>
+        <w:t>Added The Blaster model into the game.</w:t>
+      </w:r>
+    </w:p>
+    <w:p>
+      <w:pPr>
+        <w:pStyle w:val="ListParagraph"/>
+        <w:numPr>
+          <w:ilvl w:val="0"/>
+          <w:numId w:val="17"/>
+        </w:numPr>
+      </w:pPr>
+    </w:p>
+    <w:p>
+      <w:pPr>
+        <w:pStyle w:val="ListParagraph"/>
+        <w:ind w:left="1440"/>
+      </w:pPr>
     </w:p>
     <w:sectPr>
       <w:pgSz w:w="11906" w:h="16838"/>
@@ -779,8 +2024,275 @@
 </file>
 
 <file path=word/numbering.xml><?xml version="1.0" encoding="utf-8"?>
-<w:numbering xmlns:wpc="http://schemas.microsoft.com/office/word/2010/wordprocessingCanvas" xmlns:mc="http://schemas.openxmlformats.org/markup-compatibility/2006" xmlns:o="urn:schemas-microsoft-com:office:office" xmlns:r="http://schemas.openxmlformats.org/officeDocument/2006/relationships" xmlns:m="http://schemas.openxmlformats.org/officeDocument/2006/math" xmlns:v="urn:schemas-microsoft-com:vml" xmlns:wp14="http://schemas.microsoft.com/office/word/2010/wordprocessingDrawing" xmlns:wp="http://schemas.openxmlformats.org/drawingml/2006/wordprocessingDrawing" xmlns:w10="urn:schemas-microsoft-com:office:word" xmlns:w="http://schemas.openxmlformats.org/wordprocessingml/2006/main" xmlns:w14="http://schemas.microsoft.com/office/word/2010/wordml" xmlns:w15="http://schemas.microsoft.com/office/word/2012/wordml" xmlns:wpg="http://schemas.microsoft.com/office/word/2010/wordprocessingGroup" xmlns:wpi="http://schemas.microsoft.com/office/word/2010/wordprocessingInk" xmlns:wne="http://schemas.microsoft.com/office/word/2006/wordml" xmlns:wps="http://schemas.microsoft.com/office/word/2010/wordprocessingShape" mc:Ignorable="w14 w15 wp14">
+<w:numbering xmlns:wpc="http://schemas.microsoft.com/office/word/2010/wordprocessingCanvas" xmlns:cx="http://schemas.microsoft.com/office/drawing/2014/chartex" xmlns:cx1="http://schemas.microsoft.com/office/drawing/2015/9/8/chartex" xmlns:mc="http://schemas.openxmlformats.org/markup-compatibility/2006" xmlns:o="urn:schemas-microsoft-com:office:office" xmlns:r="http://schemas.openxmlformats.org/officeDocument/2006/relationships" xmlns:m="http://schemas.openxmlformats.org/officeDocument/2006/math" xmlns:v="urn:schemas-microsoft-com:vml" xmlns:wp14="http://schemas.microsoft.com/office/word/2010/wordprocessingDrawing" xmlns:wp="http://schemas.openxmlformats.org/drawingml/2006/wordprocessingDrawing" xmlns:w10="urn:schemas-microsoft-com:office:word" xmlns:w="http://schemas.openxmlformats.org/wordprocessingml/2006/main" xmlns:w14="http://schemas.microsoft.com/office/word/2010/wordml" xmlns:w15="http://schemas.microsoft.com/office/word/2012/wordml" xmlns:w16se="http://schemas.microsoft.com/office/word/2015/wordml/symex" xmlns:wpg="http://schemas.microsoft.com/office/word/2010/wordprocessingGroup" xmlns:wpi="http://schemas.microsoft.com/office/word/2010/wordprocessingInk" xmlns:wne="http://schemas.microsoft.com/office/word/2006/wordml" xmlns:wps="http://schemas.microsoft.com/office/word/2010/wordprocessingShape" mc:Ignorable="w14 w15 w16se wp14">
   <w:abstractNum w:abstractNumId="0" w15:restartNumberingAfterBreak="0">
+    <w:nsid w:val="023022B1"/>
+    <w:multiLevelType w:val="hybridMultilevel"/>
+    <w:tmpl w:val="3C1EA698"/>
+    <w:lvl w:ilvl="0" w:tplc="931AB08C">
+      <w:start w:val="1"/>
+      <w:numFmt w:val="decimal"/>
+      <w:lvlText w:val="%1."/>
+      <w:lvlJc w:val="left"/>
+      <w:pPr>
+        <w:ind w:left="720" w:hanging="360"/>
+      </w:pPr>
+      <w:rPr>
+        <w:rFonts w:hint="default"/>
+      </w:rPr>
+    </w:lvl>
+    <w:lvl w:ilvl="1" w:tplc="08090019">
+      <w:start w:val="1"/>
+      <w:numFmt w:val="lowerLetter"/>
+      <w:lvlText w:val="%2."/>
+      <w:lvlJc w:val="left"/>
+      <w:pPr>
+        <w:ind w:left="1440" w:hanging="360"/>
+      </w:pPr>
+    </w:lvl>
+    <w:lvl w:ilvl="2" w:tplc="0809001B">
+      <w:start w:val="1"/>
+      <w:numFmt w:val="lowerRoman"/>
+      <w:lvlText w:val="%3."/>
+      <w:lvlJc w:val="right"/>
+      <w:pPr>
+        <w:ind w:left="2160" w:hanging="180"/>
+      </w:pPr>
+    </w:lvl>
+    <w:lvl w:ilvl="3" w:tplc="0809000F" w:tentative="1">
+      <w:start w:val="1"/>
+      <w:numFmt w:val="decimal"/>
+      <w:lvlText w:val="%4."/>
+      <w:lvlJc w:val="left"/>
+      <w:pPr>
+        <w:ind w:left="2880" w:hanging="360"/>
+      </w:pPr>
+    </w:lvl>
+    <w:lvl w:ilvl="4" w:tplc="08090019" w:tentative="1">
+      <w:start w:val="1"/>
+      <w:numFmt w:val="lowerLetter"/>
+      <w:lvlText w:val="%5."/>
+      <w:lvlJc w:val="left"/>
+      <w:pPr>
+        <w:ind w:left="3600" w:hanging="360"/>
+      </w:pPr>
+    </w:lvl>
+    <w:lvl w:ilvl="5" w:tplc="0809001B" w:tentative="1">
+      <w:start w:val="1"/>
+      <w:numFmt w:val="lowerRoman"/>
+      <w:lvlText w:val="%6."/>
+      <w:lvlJc w:val="right"/>
+      <w:pPr>
+        <w:ind w:left="4320" w:hanging="180"/>
+      </w:pPr>
+    </w:lvl>
+    <w:lvl w:ilvl="6" w:tplc="0809000F" w:tentative="1">
+      <w:start w:val="1"/>
+      <w:numFmt w:val="decimal"/>
+      <w:lvlText w:val="%7."/>
+      <w:lvlJc w:val="left"/>
+      <w:pPr>
+        <w:ind w:left="5040" w:hanging="360"/>
+      </w:pPr>
+    </w:lvl>
+    <w:lvl w:ilvl="7" w:tplc="08090019" w:tentative="1">
+      <w:start w:val="1"/>
+      <w:numFmt w:val="lowerLetter"/>
+      <w:lvlText w:val="%8."/>
+      <w:lvlJc w:val="left"/>
+      <w:pPr>
+        <w:ind w:left="5760" w:hanging="360"/>
+      </w:pPr>
+    </w:lvl>
+    <w:lvl w:ilvl="8" w:tplc="0809001B" w:tentative="1">
+      <w:start w:val="1"/>
+      <w:numFmt w:val="lowerRoman"/>
+      <w:lvlText w:val="%9."/>
+      <w:lvlJc w:val="right"/>
+      <w:pPr>
+        <w:ind w:left="6480" w:hanging="180"/>
+      </w:pPr>
+    </w:lvl>
+  </w:abstractNum>
+  <w:abstractNum w:abstractNumId="1" w15:restartNumberingAfterBreak="0">
+    <w:nsid w:val="03365846"/>
+    <w:multiLevelType w:val="hybridMultilevel"/>
+    <w:tmpl w:val="7B6EBD98"/>
+    <w:lvl w:ilvl="0" w:tplc="931AB08C">
+      <w:start w:val="1"/>
+      <w:numFmt w:val="decimal"/>
+      <w:lvlText w:val="%1."/>
+      <w:lvlJc w:val="left"/>
+      <w:pPr>
+        <w:ind w:left="720" w:hanging="360"/>
+      </w:pPr>
+      <w:rPr>
+        <w:rFonts w:hint="default"/>
+      </w:rPr>
+    </w:lvl>
+    <w:lvl w:ilvl="1" w:tplc="08090019">
+      <w:start w:val="1"/>
+      <w:numFmt w:val="lowerLetter"/>
+      <w:lvlText w:val="%2."/>
+      <w:lvlJc w:val="left"/>
+      <w:pPr>
+        <w:ind w:left="1440" w:hanging="360"/>
+      </w:pPr>
+    </w:lvl>
+    <w:lvl w:ilvl="2" w:tplc="0809001B" w:tentative="1">
+      <w:start w:val="1"/>
+      <w:numFmt w:val="lowerRoman"/>
+      <w:lvlText w:val="%3."/>
+      <w:lvlJc w:val="right"/>
+      <w:pPr>
+        <w:ind w:left="2160" w:hanging="180"/>
+      </w:pPr>
+    </w:lvl>
+    <w:lvl w:ilvl="3" w:tplc="0809000F" w:tentative="1">
+      <w:start w:val="1"/>
+      <w:numFmt w:val="decimal"/>
+      <w:lvlText w:val="%4."/>
+      <w:lvlJc w:val="left"/>
+      <w:pPr>
+        <w:ind w:left="2880" w:hanging="360"/>
+      </w:pPr>
+    </w:lvl>
+    <w:lvl w:ilvl="4" w:tplc="08090019" w:tentative="1">
+      <w:start w:val="1"/>
+      <w:numFmt w:val="lowerLetter"/>
+      <w:lvlText w:val="%5."/>
+      <w:lvlJc w:val="left"/>
+      <w:pPr>
+        <w:ind w:left="3600" w:hanging="360"/>
+      </w:pPr>
+    </w:lvl>
+    <w:lvl w:ilvl="5" w:tplc="0809001B" w:tentative="1">
+      <w:start w:val="1"/>
+      <w:numFmt w:val="lowerRoman"/>
+      <w:lvlText w:val="%6."/>
+      <w:lvlJc w:val="right"/>
+      <w:pPr>
+        <w:ind w:left="4320" w:hanging="180"/>
+      </w:pPr>
+    </w:lvl>
+    <w:lvl w:ilvl="6" w:tplc="0809000F" w:tentative="1">
+      <w:start w:val="1"/>
+      <w:numFmt w:val="decimal"/>
+      <w:lvlText w:val="%7."/>
+      <w:lvlJc w:val="left"/>
+      <w:pPr>
+        <w:ind w:left="5040" w:hanging="360"/>
+      </w:pPr>
+    </w:lvl>
+    <w:lvl w:ilvl="7" w:tplc="08090019" w:tentative="1">
+      <w:start w:val="1"/>
+      <w:numFmt w:val="lowerLetter"/>
+      <w:lvlText w:val="%8."/>
+      <w:lvlJc w:val="left"/>
+      <w:pPr>
+        <w:ind w:left="5760" w:hanging="360"/>
+      </w:pPr>
+    </w:lvl>
+    <w:lvl w:ilvl="8" w:tplc="0809001B" w:tentative="1">
+      <w:start w:val="1"/>
+      <w:numFmt w:val="lowerRoman"/>
+      <w:lvlText w:val="%9."/>
+      <w:lvlJc w:val="right"/>
+      <w:pPr>
+        <w:ind w:left="6480" w:hanging="180"/>
+      </w:pPr>
+    </w:lvl>
+  </w:abstractNum>
+  <w:abstractNum w:abstractNumId="2" w15:restartNumberingAfterBreak="0">
+    <w:nsid w:val="08137E6F"/>
+    <w:multiLevelType w:val="hybridMultilevel"/>
+    <w:tmpl w:val="5B540006"/>
+    <w:lvl w:ilvl="0" w:tplc="931AB08C">
+      <w:start w:val="1"/>
+      <w:numFmt w:val="decimal"/>
+      <w:lvlText w:val="%1."/>
+      <w:lvlJc w:val="left"/>
+      <w:pPr>
+        <w:ind w:left="720" w:hanging="360"/>
+      </w:pPr>
+      <w:rPr>
+        <w:rFonts w:hint="default"/>
+      </w:rPr>
+    </w:lvl>
+    <w:lvl w:ilvl="1" w:tplc="08090019" w:tentative="1">
+      <w:start w:val="1"/>
+      <w:numFmt w:val="lowerLetter"/>
+      <w:lvlText w:val="%2."/>
+      <w:lvlJc w:val="left"/>
+      <w:pPr>
+        <w:ind w:left="1440" w:hanging="360"/>
+      </w:pPr>
+    </w:lvl>
+    <w:lvl w:ilvl="2" w:tplc="0809001B" w:tentative="1">
+      <w:start w:val="1"/>
+      <w:numFmt w:val="lowerRoman"/>
+      <w:lvlText w:val="%3."/>
+      <w:lvlJc w:val="right"/>
+      <w:pPr>
+        <w:ind w:left="2160" w:hanging="180"/>
+      </w:pPr>
+    </w:lvl>
+    <w:lvl w:ilvl="3" w:tplc="0809000F" w:tentative="1">
+      <w:start w:val="1"/>
+      <w:numFmt w:val="decimal"/>
+      <w:lvlText w:val="%4."/>
+      <w:lvlJc w:val="left"/>
+      <w:pPr>
+        <w:ind w:left="2880" w:hanging="360"/>
+      </w:pPr>
+    </w:lvl>
+    <w:lvl w:ilvl="4" w:tplc="08090019" w:tentative="1">
+      <w:start w:val="1"/>
+      <w:numFmt w:val="lowerLetter"/>
+      <w:lvlText w:val="%5."/>
+      <w:lvlJc w:val="left"/>
+      <w:pPr>
+        <w:ind w:left="3600" w:hanging="360"/>
+      </w:pPr>
+    </w:lvl>
+    <w:lvl w:ilvl="5" w:tplc="0809001B" w:tentative="1">
+      <w:start w:val="1"/>
+      <w:numFmt w:val="lowerRoman"/>
+      <w:lvlText w:val="%6."/>
+      <w:lvlJc w:val="right"/>
+      <w:pPr>
+        <w:ind w:left="4320" w:hanging="180"/>
+      </w:pPr>
+    </w:lvl>
+    <w:lvl w:ilvl="6" w:tplc="0809000F" w:tentative="1">
+      <w:start w:val="1"/>
+      <w:numFmt w:val="decimal"/>
+      <w:lvlText w:val="%7."/>
+      <w:lvlJc w:val="left"/>
+      <w:pPr>
+        <w:ind w:left="5040" w:hanging="360"/>
+      </w:pPr>
+    </w:lvl>
+    <w:lvl w:ilvl="7" w:tplc="08090019" w:tentative="1">
+      <w:start w:val="1"/>
+      <w:numFmt w:val="lowerLetter"/>
+      <w:lvlText w:val="%8."/>
+      <w:lvlJc w:val="left"/>
+      <w:pPr>
+        <w:ind w:left="5760" w:hanging="360"/>
+      </w:pPr>
+    </w:lvl>
+    <w:lvl w:ilvl="8" w:tplc="0809001B" w:tentative="1">
+      <w:start w:val="1"/>
+      <w:numFmt w:val="lowerRoman"/>
+      <w:lvlText w:val="%9."/>
+      <w:lvlJc w:val="right"/>
+      <w:pPr>
+        <w:ind w:left="6480" w:hanging="180"/>
+      </w:pPr>
+    </w:lvl>
+  </w:abstractNum>
+  <w:abstractNum w:abstractNumId="3" w15:restartNumberingAfterBreak="0">
     <w:nsid w:val="0F502E71"/>
     <w:multiLevelType w:val="hybridMultilevel"/>
     <w:tmpl w:val="B3F08E3A"/>
@@ -866,7 +2378,96 @@
       </w:pPr>
     </w:lvl>
   </w:abstractNum>
-  <w:abstractNum w:abstractNumId="1" w15:restartNumberingAfterBreak="0">
+  <w:abstractNum w:abstractNumId="4" w15:restartNumberingAfterBreak="0">
+    <w:nsid w:val="137B1AD3"/>
+    <w:multiLevelType w:val="hybridMultilevel"/>
+    <w:tmpl w:val="7D8832CE"/>
+    <w:lvl w:ilvl="0" w:tplc="931AB08C">
+      <w:start w:val="1"/>
+      <w:numFmt w:val="decimal"/>
+      <w:lvlText w:val="%1."/>
+      <w:lvlJc w:val="left"/>
+      <w:pPr>
+        <w:ind w:left="720" w:hanging="360"/>
+      </w:pPr>
+      <w:rPr>
+        <w:rFonts w:hint="default"/>
+      </w:rPr>
+    </w:lvl>
+    <w:lvl w:ilvl="1" w:tplc="08090019">
+      <w:start w:val="1"/>
+      <w:numFmt w:val="lowerLetter"/>
+      <w:lvlText w:val="%2."/>
+      <w:lvlJc w:val="left"/>
+      <w:pPr>
+        <w:ind w:left="1440" w:hanging="360"/>
+      </w:pPr>
+    </w:lvl>
+    <w:lvl w:ilvl="2" w:tplc="0809001B" w:tentative="1">
+      <w:start w:val="1"/>
+      <w:numFmt w:val="lowerRoman"/>
+      <w:lvlText w:val="%3."/>
+      <w:lvlJc w:val="right"/>
+      <w:pPr>
+        <w:ind w:left="2160" w:hanging="180"/>
+      </w:pPr>
+    </w:lvl>
+    <w:lvl w:ilvl="3" w:tplc="0809000F" w:tentative="1">
+      <w:start w:val="1"/>
+      <w:numFmt w:val="decimal"/>
+      <w:lvlText w:val="%4."/>
+      <w:lvlJc w:val="left"/>
+      <w:pPr>
+        <w:ind w:left="2880" w:hanging="360"/>
+      </w:pPr>
+    </w:lvl>
+    <w:lvl w:ilvl="4" w:tplc="08090019" w:tentative="1">
+      <w:start w:val="1"/>
+      <w:numFmt w:val="lowerLetter"/>
+      <w:lvlText w:val="%5."/>
+      <w:lvlJc w:val="left"/>
+      <w:pPr>
+        <w:ind w:left="3600" w:hanging="360"/>
+      </w:pPr>
+    </w:lvl>
+    <w:lvl w:ilvl="5" w:tplc="0809001B" w:tentative="1">
+      <w:start w:val="1"/>
+      <w:numFmt w:val="lowerRoman"/>
+      <w:lvlText w:val="%6."/>
+      <w:lvlJc w:val="right"/>
+      <w:pPr>
+        <w:ind w:left="4320" w:hanging="180"/>
+      </w:pPr>
+    </w:lvl>
+    <w:lvl w:ilvl="6" w:tplc="0809000F" w:tentative="1">
+      <w:start w:val="1"/>
+      <w:numFmt w:val="decimal"/>
+      <w:lvlText w:val="%7."/>
+      <w:lvlJc w:val="left"/>
+      <w:pPr>
+        <w:ind w:left="5040" w:hanging="360"/>
+      </w:pPr>
+    </w:lvl>
+    <w:lvl w:ilvl="7" w:tplc="08090019" w:tentative="1">
+      <w:start w:val="1"/>
+      <w:numFmt w:val="lowerLetter"/>
+      <w:lvlText w:val="%8."/>
+      <w:lvlJc w:val="left"/>
+      <w:pPr>
+        <w:ind w:left="5760" w:hanging="360"/>
+      </w:pPr>
+    </w:lvl>
+    <w:lvl w:ilvl="8" w:tplc="0809001B" w:tentative="1">
+      <w:start w:val="1"/>
+      <w:numFmt w:val="lowerRoman"/>
+      <w:lvlText w:val="%9."/>
+      <w:lvlJc w:val="right"/>
+      <w:pPr>
+        <w:ind w:left="6480" w:hanging="180"/>
+      </w:pPr>
+    </w:lvl>
+  </w:abstractNum>
+  <w:abstractNum w:abstractNumId="5" w15:restartNumberingAfterBreak="0">
     <w:nsid w:val="2DC7696C"/>
     <w:multiLevelType w:val="hybridMultilevel"/>
     <w:tmpl w:val="21AE6FC0"/>
@@ -952,7 +2553,7 @@
       </w:pPr>
     </w:lvl>
   </w:abstractNum>
-  <w:abstractNum w:abstractNumId="2" w15:restartNumberingAfterBreak="0">
+  <w:abstractNum w:abstractNumId="6" w15:restartNumberingAfterBreak="0">
     <w:nsid w:val="2ED96731"/>
     <w:multiLevelType w:val="hybridMultilevel"/>
     <w:tmpl w:val="374E140C"/>
@@ -1041,11 +2642,11 @@
       </w:pPr>
     </w:lvl>
   </w:abstractNum>
-  <w:abstractNum w:abstractNumId="3" w15:restartNumberingAfterBreak="0">
-    <w:nsid w:val="37A61D0D"/>
+  <w:abstractNum w:abstractNumId="7" w15:restartNumberingAfterBreak="0">
+    <w:nsid w:val="31C0480B"/>
     <w:multiLevelType w:val="hybridMultilevel"/>
-    <w:tmpl w:val="6360BA38"/>
-    <w:lvl w:ilvl="0" w:tplc="0809000F">
+    <w:tmpl w:val="076ACDF0"/>
+    <w:lvl w:ilvl="0" w:tplc="1EA875A2">
       <w:start w:val="1"/>
       <w:numFmt w:val="decimal"/>
       <w:lvlText w:val="%1."/>
@@ -1053,6 +2654,9 @@
       <w:pPr>
         <w:ind w:left="720" w:hanging="360"/>
       </w:pPr>
+      <w:rPr>
+        <w:rFonts w:hint="default"/>
+      </w:rPr>
     </w:lvl>
     <w:lvl w:ilvl="1" w:tplc="08090019">
       <w:start w:val="1"/>
@@ -1072,7 +2676,7 @@
         <w:ind w:left="2160" w:hanging="180"/>
       </w:pPr>
     </w:lvl>
-    <w:lvl w:ilvl="3" w:tplc="0809000F">
+    <w:lvl w:ilvl="3" w:tplc="0809000F" w:tentative="1">
       <w:start w:val="1"/>
       <w:numFmt w:val="decimal"/>
       <w:lvlText w:val="%4."/>
@@ -1127,7 +2731,182 @@
       </w:pPr>
     </w:lvl>
   </w:abstractNum>
-  <w:abstractNum w:abstractNumId="4" w15:restartNumberingAfterBreak="0">
+  <w:abstractNum w:abstractNumId="8" w15:restartNumberingAfterBreak="0">
+    <w:nsid w:val="366A5022"/>
+    <w:multiLevelType w:val="hybridMultilevel"/>
+    <w:tmpl w:val="EEE66E78"/>
+    <w:lvl w:ilvl="0" w:tplc="931AB08C">
+      <w:start w:val="1"/>
+      <w:numFmt w:val="decimal"/>
+      <w:lvlText w:val="%1."/>
+      <w:lvlJc w:val="left"/>
+      <w:pPr>
+        <w:ind w:left="720" w:hanging="360"/>
+      </w:pPr>
+      <w:rPr>
+        <w:rFonts w:hint="default"/>
+      </w:rPr>
+    </w:lvl>
+    <w:lvl w:ilvl="1" w:tplc="08090019" w:tentative="1">
+      <w:start w:val="1"/>
+      <w:numFmt w:val="lowerLetter"/>
+      <w:lvlText w:val="%2."/>
+      <w:lvlJc w:val="left"/>
+      <w:pPr>
+        <w:ind w:left="1440" w:hanging="360"/>
+      </w:pPr>
+    </w:lvl>
+    <w:lvl w:ilvl="2" w:tplc="0809001B" w:tentative="1">
+      <w:start w:val="1"/>
+      <w:numFmt w:val="lowerRoman"/>
+      <w:lvlText w:val="%3."/>
+      <w:lvlJc w:val="right"/>
+      <w:pPr>
+        <w:ind w:left="2160" w:hanging="180"/>
+      </w:pPr>
+    </w:lvl>
+    <w:lvl w:ilvl="3" w:tplc="0809000F" w:tentative="1">
+      <w:start w:val="1"/>
+      <w:numFmt w:val="decimal"/>
+      <w:lvlText w:val="%4."/>
+      <w:lvlJc w:val="left"/>
+      <w:pPr>
+        <w:ind w:left="2880" w:hanging="360"/>
+      </w:pPr>
+    </w:lvl>
+    <w:lvl w:ilvl="4" w:tplc="08090019" w:tentative="1">
+      <w:start w:val="1"/>
+      <w:numFmt w:val="lowerLetter"/>
+      <w:lvlText w:val="%5."/>
+      <w:lvlJc w:val="left"/>
+      <w:pPr>
+        <w:ind w:left="3600" w:hanging="360"/>
+      </w:pPr>
+    </w:lvl>
+    <w:lvl w:ilvl="5" w:tplc="0809001B" w:tentative="1">
+      <w:start w:val="1"/>
+      <w:numFmt w:val="lowerRoman"/>
+      <w:lvlText w:val="%6."/>
+      <w:lvlJc w:val="right"/>
+      <w:pPr>
+        <w:ind w:left="4320" w:hanging="180"/>
+      </w:pPr>
+    </w:lvl>
+    <w:lvl w:ilvl="6" w:tplc="0809000F" w:tentative="1">
+      <w:start w:val="1"/>
+      <w:numFmt w:val="decimal"/>
+      <w:lvlText w:val="%7."/>
+      <w:lvlJc w:val="left"/>
+      <w:pPr>
+        <w:ind w:left="5040" w:hanging="360"/>
+      </w:pPr>
+    </w:lvl>
+    <w:lvl w:ilvl="7" w:tplc="08090019" w:tentative="1">
+      <w:start w:val="1"/>
+      <w:numFmt w:val="lowerLetter"/>
+      <w:lvlText w:val="%8."/>
+      <w:lvlJc w:val="left"/>
+      <w:pPr>
+        <w:ind w:left="5760" w:hanging="360"/>
+      </w:pPr>
+    </w:lvl>
+    <w:lvl w:ilvl="8" w:tplc="0809001B" w:tentative="1">
+      <w:start w:val="1"/>
+      <w:numFmt w:val="lowerRoman"/>
+      <w:lvlText w:val="%9."/>
+      <w:lvlJc w:val="right"/>
+      <w:pPr>
+        <w:ind w:left="6480" w:hanging="180"/>
+      </w:pPr>
+    </w:lvl>
+  </w:abstractNum>
+  <w:abstractNum w:abstractNumId="9" w15:restartNumberingAfterBreak="0">
+    <w:nsid w:val="37A61D0D"/>
+    <w:multiLevelType w:val="hybridMultilevel"/>
+    <w:tmpl w:val="F600ED32"/>
+    <w:lvl w:ilvl="0" w:tplc="0809000F">
+      <w:start w:val="1"/>
+      <w:numFmt w:val="decimal"/>
+      <w:lvlText w:val="%1."/>
+      <w:lvlJc w:val="left"/>
+      <w:pPr>
+        <w:ind w:left="720" w:hanging="360"/>
+      </w:pPr>
+    </w:lvl>
+    <w:lvl w:ilvl="1" w:tplc="08090019">
+      <w:start w:val="1"/>
+      <w:numFmt w:val="lowerLetter"/>
+      <w:lvlText w:val="%2."/>
+      <w:lvlJc w:val="left"/>
+      <w:pPr>
+        <w:ind w:left="1440" w:hanging="360"/>
+      </w:pPr>
+    </w:lvl>
+    <w:lvl w:ilvl="2" w:tplc="0809001B">
+      <w:start w:val="1"/>
+      <w:numFmt w:val="lowerRoman"/>
+      <w:lvlText w:val="%3."/>
+      <w:lvlJc w:val="right"/>
+      <w:pPr>
+        <w:ind w:left="2160" w:hanging="180"/>
+      </w:pPr>
+    </w:lvl>
+    <w:lvl w:ilvl="3" w:tplc="0809000F">
+      <w:start w:val="1"/>
+      <w:numFmt w:val="decimal"/>
+      <w:lvlText w:val="%4."/>
+      <w:lvlJc w:val="left"/>
+      <w:pPr>
+        <w:ind w:left="2880" w:hanging="360"/>
+      </w:pPr>
+    </w:lvl>
+    <w:lvl w:ilvl="4" w:tplc="08090019" w:tentative="1">
+      <w:start w:val="1"/>
+      <w:numFmt w:val="lowerLetter"/>
+      <w:lvlText w:val="%5."/>
+      <w:lvlJc w:val="left"/>
+      <w:pPr>
+        <w:ind w:left="3600" w:hanging="360"/>
+      </w:pPr>
+    </w:lvl>
+    <w:lvl w:ilvl="5" w:tplc="0809001B" w:tentative="1">
+      <w:start w:val="1"/>
+      <w:numFmt w:val="lowerRoman"/>
+      <w:lvlText w:val="%6."/>
+      <w:lvlJc w:val="right"/>
+      <w:pPr>
+        <w:ind w:left="4320" w:hanging="180"/>
+      </w:pPr>
+    </w:lvl>
+    <w:lvl w:ilvl="6" w:tplc="0809000F" w:tentative="1">
+      <w:start w:val="1"/>
+      <w:numFmt w:val="decimal"/>
+      <w:lvlText w:val="%7."/>
+      <w:lvlJc w:val="left"/>
+      <w:pPr>
+        <w:ind w:left="5040" w:hanging="360"/>
+      </w:pPr>
+    </w:lvl>
+    <w:lvl w:ilvl="7" w:tplc="08090019" w:tentative="1">
+      <w:start w:val="1"/>
+      <w:numFmt w:val="lowerLetter"/>
+      <w:lvlText w:val="%8."/>
+      <w:lvlJc w:val="left"/>
+      <w:pPr>
+        <w:ind w:left="5760" w:hanging="360"/>
+      </w:pPr>
+    </w:lvl>
+    <w:lvl w:ilvl="8" w:tplc="0809001B" w:tentative="1">
+      <w:start w:val="1"/>
+      <w:numFmt w:val="lowerRoman"/>
+      <w:lvlText w:val="%9."/>
+      <w:lvlJc w:val="right"/>
+      <w:pPr>
+        <w:ind w:left="6480" w:hanging="180"/>
+      </w:pPr>
+    </w:lvl>
+  </w:abstractNum>
+  <w:abstractNum w:abstractNumId="10" w15:restartNumberingAfterBreak="0">
     <w:nsid w:val="3D8D0363"/>
     <w:multiLevelType w:val="hybridMultilevel"/>
     <w:tmpl w:val="2004A7E0"/>
@@ -1213,7 +2992,185 @@
       </w:pPr>
     </w:lvl>
   </w:abstractNum>
-  <w:abstractNum w:abstractNumId="5" w15:restartNumberingAfterBreak="0">
+  <w:abstractNum w:abstractNumId="11" w15:restartNumberingAfterBreak="0">
+    <w:nsid w:val="41C84DC5"/>
+    <w:multiLevelType w:val="hybridMultilevel"/>
+    <w:tmpl w:val="A5042238"/>
+    <w:lvl w:ilvl="0" w:tplc="1EA875A2">
+      <w:start w:val="1"/>
+      <w:numFmt w:val="decimal"/>
+      <w:lvlText w:val="%1."/>
+      <w:lvlJc w:val="left"/>
+      <w:pPr>
+        <w:ind w:left="720" w:hanging="360"/>
+      </w:pPr>
+      <w:rPr>
+        <w:rFonts w:hint="default"/>
+      </w:rPr>
+    </w:lvl>
+    <w:lvl w:ilvl="1" w:tplc="08090019">
+      <w:start w:val="1"/>
+      <w:numFmt w:val="lowerLetter"/>
+      <w:lvlText w:val="%2."/>
+      <w:lvlJc w:val="left"/>
+      <w:pPr>
+        <w:ind w:left="1440" w:hanging="360"/>
+      </w:pPr>
+    </w:lvl>
+    <w:lvl w:ilvl="2" w:tplc="0809001B">
+      <w:start w:val="1"/>
+      <w:numFmt w:val="lowerRoman"/>
+      <w:lvlText w:val="%3."/>
+      <w:lvlJc w:val="right"/>
+      <w:pPr>
+        <w:ind w:left="2160" w:hanging="180"/>
+      </w:pPr>
+    </w:lvl>
+    <w:lvl w:ilvl="3" w:tplc="0809000F" w:tentative="1">
+      <w:start w:val="1"/>
+      <w:numFmt w:val="decimal"/>
+      <w:lvlText w:val="%4."/>
+      <w:lvlJc w:val="left"/>
+      <w:pPr>
+        <w:ind w:left="2880" w:hanging="360"/>
+      </w:pPr>
+    </w:lvl>
+    <w:lvl w:ilvl="4" w:tplc="08090019" w:tentative="1">
+      <w:start w:val="1"/>
+      <w:numFmt w:val="lowerLetter"/>
+      <w:lvlText w:val="%5."/>
+      <w:lvlJc w:val="left"/>
+      <w:pPr>
+        <w:ind w:left="3600" w:hanging="360"/>
+      </w:pPr>
+    </w:lvl>
+    <w:lvl w:ilvl="5" w:tplc="0809001B" w:tentative="1">
+      <w:start w:val="1"/>
+      <w:numFmt w:val="lowerRoman"/>
+      <w:lvlText w:val="%6."/>
+      <w:lvlJc w:val="right"/>
+      <w:pPr>
+        <w:ind w:left="4320" w:hanging="180"/>
+      </w:pPr>
+    </w:lvl>
+    <w:lvl w:ilvl="6" w:tplc="0809000F" w:tentative="1">
+      <w:start w:val="1"/>
+      <w:numFmt w:val="decimal"/>
+      <w:lvlText w:val="%7."/>
+      <w:lvlJc w:val="left"/>
+      <w:pPr>
+        <w:ind w:left="5040" w:hanging="360"/>
+      </w:pPr>
+    </w:lvl>
+    <w:lvl w:ilvl="7" w:tplc="08090019" w:tentative="1">
+      <w:start w:val="1"/>
+      <w:numFmt w:val="lowerLetter"/>
+      <w:lvlText w:val="%8."/>
+      <w:lvlJc w:val="left"/>
+      <w:pPr>
+        <w:ind w:left="5760" w:hanging="360"/>
+      </w:pPr>
+    </w:lvl>
+    <w:lvl w:ilvl="8" w:tplc="0809001B" w:tentative="1">
+      <w:start w:val="1"/>
+      <w:numFmt w:val="lowerRoman"/>
+      <w:lvlText w:val="%9."/>
+      <w:lvlJc w:val="right"/>
+      <w:pPr>
+        <w:ind w:left="6480" w:hanging="180"/>
+      </w:pPr>
+    </w:lvl>
+  </w:abstractNum>
+  <w:abstractNum w:abstractNumId="12" w15:restartNumberingAfterBreak="0">
+    <w:nsid w:val="445005B0"/>
+    <w:multiLevelType w:val="hybridMultilevel"/>
+    <w:tmpl w:val="0E4E3982"/>
+    <w:lvl w:ilvl="0" w:tplc="931AB08C">
+      <w:start w:val="1"/>
+      <w:numFmt w:val="decimal"/>
+      <w:lvlText w:val="%1."/>
+      <w:lvlJc w:val="left"/>
+      <w:pPr>
+        <w:ind w:left="720" w:hanging="360"/>
+      </w:pPr>
+      <w:rPr>
+        <w:rFonts w:hint="default"/>
+      </w:rPr>
+    </w:lvl>
+    <w:lvl w:ilvl="1" w:tplc="08090019">
+      <w:start w:val="1"/>
+      <w:numFmt w:val="lowerLetter"/>
+      <w:lvlText w:val="%2."/>
+      <w:lvlJc w:val="left"/>
+      <w:pPr>
+        <w:ind w:left="1440" w:hanging="360"/>
+      </w:pPr>
+    </w:lvl>
+    <w:lvl w:ilvl="2" w:tplc="0809001B" w:tentative="1">
+      <w:start w:val="1"/>
+      <w:numFmt w:val="lowerRoman"/>
+      <w:lvlText w:val="%3."/>
+      <w:lvlJc w:val="right"/>
+      <w:pPr>
+        <w:ind w:left="2160" w:hanging="180"/>
+      </w:pPr>
+    </w:lvl>
+    <w:lvl w:ilvl="3" w:tplc="0809000F" w:tentative="1">
+      <w:start w:val="1"/>
+      <w:numFmt w:val="decimal"/>
+      <w:lvlText w:val="%4."/>
+      <w:lvlJc w:val="left"/>
+      <w:pPr>
+        <w:ind w:left="2880" w:hanging="360"/>
+      </w:pPr>
+    </w:lvl>
+    <w:lvl w:ilvl="4" w:tplc="08090019" w:tentative="1">
+      <w:start w:val="1"/>
+      <w:numFmt w:val="lowerLetter"/>
+      <w:lvlText w:val="%5."/>
+      <w:lvlJc w:val="left"/>
+      <w:pPr>
+        <w:ind w:left="3600" w:hanging="360"/>
+      </w:pPr>
+    </w:lvl>
+    <w:lvl w:ilvl="5" w:tplc="0809001B" w:tentative="1">
+      <w:start w:val="1"/>
+      <w:numFmt w:val="lowerRoman"/>
+      <w:lvlText w:val="%6."/>
+      <w:lvlJc w:val="right"/>
+      <w:pPr>
+        <w:ind w:left="4320" w:hanging="180"/>
+      </w:pPr>
+    </w:lvl>
+    <w:lvl w:ilvl="6" w:tplc="0809000F" w:tentative="1">
+      <w:start w:val="1"/>
+      <w:numFmt w:val="decimal"/>
+      <w:lvlText w:val="%7."/>
+      <w:lvlJc w:val="left"/>
+      <w:pPr>
+        <w:ind w:left="5040" w:hanging="360"/>
+      </w:pPr>
+    </w:lvl>
+    <w:lvl w:ilvl="7" w:tplc="08090019" w:tentative="1">
+      <w:start w:val="1"/>
+      <w:numFmt w:val="lowerLetter"/>
+      <w:lvlText w:val="%8."/>
+      <w:lvlJc w:val="left"/>
+      <w:pPr>
+        <w:ind w:left="5760" w:hanging="360"/>
+      </w:pPr>
+    </w:lvl>
+    <w:lvl w:ilvl="8" w:tplc="0809001B" w:tentative="1">
+      <w:start w:val="1"/>
+      <w:numFmt w:val="lowerRoman"/>
+      <w:lvlText w:val="%9."/>
+      <w:lvlJc w:val="right"/>
+      <w:pPr>
+        <w:ind w:left="6480" w:hanging="180"/>
+      </w:pPr>
+    </w:lvl>
+  </w:abstractNum>
+  <w:abstractNum w:abstractNumId="13" w15:restartNumberingAfterBreak="0">
     <w:nsid w:val="45FC2908"/>
     <w:multiLevelType w:val="hybridMultilevel"/>
     <w:tmpl w:val="BEF6906A"/>
@@ -1326,7 +3283,7 @@
       </w:rPr>
     </w:lvl>
   </w:abstractNum>
-  <w:abstractNum w:abstractNumId="6" w15:restartNumberingAfterBreak="0">
+  <w:abstractNum w:abstractNumId="14" w15:restartNumberingAfterBreak="0">
     <w:nsid w:val="58F43F2D"/>
     <w:multiLevelType w:val="hybridMultilevel"/>
     <w:tmpl w:val="B3F08E3A"/>
@@ -1412,7 +3369,7 @@
       </w:pPr>
     </w:lvl>
   </w:abstractNum>
-  <w:abstractNum w:abstractNumId="7" w15:restartNumberingAfterBreak="0">
+  <w:abstractNum w:abstractNumId="15" w15:restartNumberingAfterBreak="0">
     <w:nsid w:val="66CA2DE2"/>
     <w:multiLevelType w:val="hybridMultilevel"/>
     <w:tmpl w:val="CE845630"/>
@@ -1498,35 +3455,151 @@
       </w:pPr>
     </w:lvl>
   </w:abstractNum>
+  <w:abstractNum w:abstractNumId="16" w15:restartNumberingAfterBreak="0">
+    <w:nsid w:val="6A336F34"/>
+    <w:multiLevelType w:val="hybridMultilevel"/>
+    <w:tmpl w:val="FB86EE18"/>
+    <w:lvl w:ilvl="0" w:tplc="931AB08C">
+      <w:start w:val="1"/>
+      <w:numFmt w:val="decimal"/>
+      <w:lvlText w:val="%1."/>
+      <w:lvlJc w:val="left"/>
+      <w:pPr>
+        <w:ind w:left="720" w:hanging="360"/>
+      </w:pPr>
+      <w:rPr>
+        <w:rFonts w:hint="default"/>
+      </w:rPr>
+    </w:lvl>
+    <w:lvl w:ilvl="1" w:tplc="08090019">
+      <w:start w:val="1"/>
+      <w:numFmt w:val="lowerLetter"/>
+      <w:lvlText w:val="%2."/>
+      <w:lvlJc w:val="left"/>
+      <w:pPr>
+        <w:ind w:left="1440" w:hanging="360"/>
+      </w:pPr>
+    </w:lvl>
+    <w:lvl w:ilvl="2" w:tplc="0809001B" w:tentative="1">
+      <w:start w:val="1"/>
+      <w:numFmt w:val="lowerRoman"/>
+      <w:lvlText w:val="%3."/>
+      <w:lvlJc w:val="right"/>
+      <w:pPr>
+        <w:ind w:left="2160" w:hanging="180"/>
+      </w:pPr>
+    </w:lvl>
+    <w:lvl w:ilvl="3" w:tplc="0809000F" w:tentative="1">
+      <w:start w:val="1"/>
+      <w:numFmt w:val="decimal"/>
+      <w:lvlText w:val="%4."/>
+      <w:lvlJc w:val="left"/>
+      <w:pPr>
+        <w:ind w:left="2880" w:hanging="360"/>
+      </w:pPr>
+    </w:lvl>
+    <w:lvl w:ilvl="4" w:tplc="08090019" w:tentative="1">
+      <w:start w:val="1"/>
+      <w:numFmt w:val="lowerLetter"/>
+      <w:lvlText w:val="%5."/>
+      <w:lvlJc w:val="left"/>
+      <w:pPr>
+        <w:ind w:left="3600" w:hanging="360"/>
+      </w:pPr>
+    </w:lvl>
+    <w:lvl w:ilvl="5" w:tplc="0809001B" w:tentative="1">
+      <w:start w:val="1"/>
+      <w:numFmt w:val="lowerRoman"/>
+      <w:lvlText w:val="%6."/>
+      <w:lvlJc w:val="right"/>
+      <w:pPr>
+        <w:ind w:left="4320" w:hanging="180"/>
+      </w:pPr>
+    </w:lvl>
+    <w:lvl w:ilvl="6" w:tplc="0809000F" w:tentative="1">
+      <w:start w:val="1"/>
+      <w:numFmt w:val="decimal"/>
+      <w:lvlText w:val="%7."/>
+      <w:lvlJc w:val="left"/>
+      <w:pPr>
+        <w:ind w:left="5040" w:hanging="360"/>
+      </w:pPr>
+    </w:lvl>
+    <w:lvl w:ilvl="7" w:tplc="08090019" w:tentative="1">
+      <w:start w:val="1"/>
+      <w:numFmt w:val="lowerLetter"/>
+      <w:lvlText w:val="%8."/>
+      <w:lvlJc w:val="left"/>
+      <w:pPr>
+        <w:ind w:left="5760" w:hanging="360"/>
+      </w:pPr>
+    </w:lvl>
+    <w:lvl w:ilvl="8" w:tplc="0809001B" w:tentative="1">
+      <w:start w:val="1"/>
+      <w:numFmt w:val="lowerRoman"/>
+      <w:lvlText w:val="%9."/>
+      <w:lvlJc w:val="right"/>
+      <w:pPr>
+        <w:ind w:left="6480" w:hanging="180"/>
+      </w:pPr>
+    </w:lvl>
+  </w:abstractNum>
   <w:num w:numId="1">
+    <w:abstractNumId w:val="13"/>
+  </w:num>
+  <w:num w:numId="2">
     <w:abstractNumId w:val="5"/>
   </w:num>
-  <w:num w:numId="2">
+  <w:num w:numId="3">
+    <w:abstractNumId w:val="6"/>
+  </w:num>
+  <w:num w:numId="4">
+    <w:abstractNumId w:val="10"/>
+  </w:num>
+  <w:num w:numId="5">
+    <w:abstractNumId w:val="9"/>
+  </w:num>
+  <w:num w:numId="6">
+    <w:abstractNumId w:val="3"/>
+  </w:num>
+  <w:num w:numId="7">
+    <w:abstractNumId w:val="14"/>
+  </w:num>
+  <w:num w:numId="8">
+    <w:abstractNumId w:val="15"/>
+  </w:num>
+  <w:num w:numId="9">
+    <w:abstractNumId w:val="8"/>
+  </w:num>
+  <w:num w:numId="10">
+    <w:abstractNumId w:val="2"/>
+  </w:num>
+  <w:num w:numId="11">
     <w:abstractNumId w:val="1"/>
   </w:num>
-  <w:num w:numId="3">
-    <w:abstractNumId w:val="2"/>
-  </w:num>
-  <w:num w:numId="4">
+  <w:num w:numId="12">
     <w:abstractNumId w:val="4"/>
   </w:num>
-  <w:num w:numId="5">
-    <w:abstractNumId w:val="3"/>
-  </w:num>
-  <w:num w:numId="6">
+  <w:num w:numId="13">
     <w:abstractNumId w:val="0"/>
   </w:num>
-  <w:num w:numId="7">
-    <w:abstractNumId w:val="6"/>
+  <w:num w:numId="14">
+    <w:abstractNumId w:val="16"/>
   </w:num>
-  <w:num w:numId="8">
+  <w:num w:numId="15">
+    <w:abstractNumId w:val="12"/>
+  </w:num>
+  <w:num w:numId="16">
     <w:abstractNumId w:val="7"/>
+  </w:num>
+  <w:num w:numId="17">
+    <w:abstractNumId w:val="11"/>
   </w:num>
 </w:numbering>
 </file>
 
 <file path=word/styles.xml><?xml version="1.0" encoding="utf-8"?>
-<w:styles xmlns:mc="http://schemas.openxmlformats.org/markup-compatibility/2006" xmlns:r="http://schemas.openxmlformats.org/officeDocument/2006/relationships" xmlns:w="http://schemas.openxmlformats.org/wordprocessingml/2006/main" xmlns:w14="http://schemas.microsoft.com/office/word/2010/wordml" xmlns:w15="http://schemas.microsoft.com/office/word/2012/wordml" mc:Ignorable="w14 w15">
+<w:styles xmlns:mc="http://schemas.openxmlformats.org/markup-compatibility/2006" xmlns:r="http://schemas.openxmlformats.org/officeDocument/2006/relationships" xmlns:w="http://schemas.openxmlformats.org/wordprocessingml/2006/main" xmlns:w14="http://schemas.microsoft.com/office/word/2010/wordml" xmlns:w15="http://schemas.microsoft.com/office/word/2012/wordml" xmlns:w16se="http://schemas.microsoft.com/office/word/2015/wordml/symex" mc:Ignorable="w14 w15 w16se">
   <w:docDefaults>
     <w:rPrDefault>
       <w:rPr>
